--- a/Диплом.docx
+++ b/Диплом.docx
@@ -126,6 +126,7 @@
         <w:rPr>
           <w:rStyle w:val="a3"/>
           <w:rFonts w:ascii="Times New Roman" w:hAnsi="Times New Roman" w:cs="Times New Roman"/>
+          <w:b w:val="0"/>
           <w:color w:val="000000"/>
           <w:sz w:val="28"/>
           <w:szCs w:val="28"/>
@@ -135,19 +136,22 @@
         <w:rPr>
           <w:rStyle w:val="a3"/>
           <w:rFonts w:ascii="Times New Roman" w:hAnsi="Times New Roman" w:cs="Times New Roman"/>
+          <w:b w:val="0"/>
           <w:color w:val="000000"/>
           <w:sz w:val="28"/>
           <w:szCs w:val="28"/>
         </w:rPr>
-        <w:t>персонального приложения</w:t>
+        <w:t>приложения</w:t>
       </w:r>
       <w:r>
         <w:rPr>
           <w:rStyle w:val="a3"/>
           <w:rFonts w:ascii="Times New Roman" w:hAnsi="Times New Roman" w:cs="Times New Roman"/>
+          <w:b w:val="0"/>
           <w:color w:val="000000"/>
           <w:sz w:val="28"/>
           <w:szCs w:val="28"/>
+          <w:lang w:val="en-US"/>
         </w:rPr>
         <w:t xml:space="preserve"> </w:t>
       </w:r>
@@ -155,12 +159,12 @@
         <w:rPr>
           <w:rStyle w:val="a3"/>
           <w:rFonts w:ascii="Times New Roman" w:hAnsi="Times New Roman" w:cs="Times New Roman"/>
+          <w:b w:val="0"/>
           <w:color w:val="000000"/>
           <w:sz w:val="28"/>
           <w:szCs w:val="28"/>
-          <w:lang w:val="de-DE"/>
-        </w:rPr>
-        <w:t>ERP</w:t>
+        </w:rPr>
+        <w:t>планирования и управления ресурсами</w:t>
       </w:r>
     </w:p>
     <w:p>
@@ -411,28 +415,12 @@
       </w:r>
       <w:r>
         <w:rPr>
-          <w:rFonts w:ascii="Times New Roman" w:hAnsi="Times New Roman" w:cs="Times New Roman"/>
-          <w:bCs/>
-        </w:rPr>
-        <w:t xml:space="preserve"> </w:t>
-      </w:r>
-      <w:r>
-        <w:rPr>
           <w:rStyle w:val="a3"/>
           <w:rFonts w:ascii="Times New Roman" w:hAnsi="Times New Roman" w:cs="Times New Roman"/>
           <w:b w:val="0"/>
           <w:color w:val="000000"/>
         </w:rPr>
-        <w:t xml:space="preserve"> </w:t>
-      </w:r>
-      <w:r>
-        <w:rPr>
-          <w:rStyle w:val="a3"/>
-          <w:rFonts w:ascii="Times New Roman" w:hAnsi="Times New Roman" w:cs="Times New Roman"/>
-          <w:b w:val="0"/>
-          <w:color w:val="000000"/>
-        </w:rPr>
-        <w:t>от 24.05.2024)</w:t>
+        <w:t xml:space="preserve"> 24.05)</w:t>
       </w:r>
     </w:p>
     <w:p>
@@ -559,7 +547,7 @@
         </w:rPr>
         <w:fldChar w:fldCharType="separate"/>
       </w:r>
-      <w:hyperlink w:anchor="_Toc185643761" w:history="1">
+      <w:hyperlink w:anchor="_Toc185689992" w:history="1">
         <w:r>
           <w:rPr>
             <w:rStyle w:val="a6"/>
@@ -608,7 +596,7 @@
             <w:noProof/>
             <w:webHidden/>
           </w:rPr>
-          <w:instrText xml:space="preserve"> PAGEREF _Toc185643761 \h </w:instrText>
+          <w:instrText xml:space="preserve"> PAGEREF _Toc185689992 \h </w:instrText>
         </w:r>
         <w:r>
           <w:rPr>
@@ -655,7 +643,7 @@
           <w:lang w:eastAsia="ru-RU"/>
         </w:rPr>
       </w:pPr>
-      <w:hyperlink w:anchor="_Toc185643762" w:history="1">
+      <w:hyperlink w:anchor="_Toc185689993" w:history="1">
         <w:r>
           <w:rPr>
             <w:rStyle w:val="a6"/>
@@ -702,7 +690,7 @@
             <w:noProof/>
             <w:webHidden/>
           </w:rPr>
-          <w:instrText xml:space="preserve"> PAGEREF _Toc185643762 \h </w:instrText>
+          <w:instrText xml:space="preserve"> PAGEREF _Toc185689993 \h </w:instrText>
         </w:r>
         <w:r>
           <w:rPr>
@@ -749,7 +737,7 @@
           <w:lang w:eastAsia="ru-RU"/>
         </w:rPr>
       </w:pPr>
-      <w:hyperlink w:anchor="_Toc185643763" w:history="1">
+      <w:hyperlink w:anchor="_Toc185689994" w:history="1">
         <w:r>
           <w:rPr>
             <w:rStyle w:val="a6"/>
@@ -796,7 +784,7 @@
             <w:noProof/>
             <w:webHidden/>
           </w:rPr>
-          <w:instrText xml:space="preserve"> PAGEREF _Toc185643763 \h </w:instrText>
+          <w:instrText xml:space="preserve"> PAGEREF _Toc185689994 \h </w:instrText>
         </w:r>
         <w:r>
           <w:rPr>
@@ -841,7 +829,7 @@
           <w:lang w:eastAsia="ru-RU"/>
         </w:rPr>
       </w:pPr>
-      <w:hyperlink w:anchor="_Toc185643764" w:history="1">
+      <w:hyperlink w:anchor="_Toc185689995" w:history="1">
         <w:r>
           <w:rPr>
             <w:rStyle w:val="a6"/>
@@ -890,7 +878,7 @@
             <w:noProof/>
             <w:webHidden/>
           </w:rPr>
-          <w:instrText xml:space="preserve"> PAGEREF _Toc185643764 \h </w:instrText>
+          <w:instrText xml:space="preserve"> PAGEREF _Toc185689995 \h </w:instrText>
         </w:r>
         <w:r>
           <w:rPr>
@@ -935,7 +923,7 @@
           <w:lang w:eastAsia="ru-RU"/>
         </w:rPr>
       </w:pPr>
-      <w:hyperlink w:anchor="_Toc185643765" w:history="1">
+      <w:hyperlink w:anchor="_Toc185689996" w:history="1">
         <w:r>
           <w:rPr>
             <w:rStyle w:val="a6"/>
@@ -984,7 +972,7 @@
             <w:noProof/>
             <w:webHidden/>
           </w:rPr>
-          <w:instrText xml:space="preserve"> PAGEREF _Toc185643765 \h </w:instrText>
+          <w:instrText xml:space="preserve"> PAGEREF _Toc185689996 \h </w:instrText>
         </w:r>
         <w:r>
           <w:rPr>
@@ -1029,7 +1017,7 @@
           <w:lang w:eastAsia="ru-RU"/>
         </w:rPr>
       </w:pPr>
-      <w:hyperlink w:anchor="_Toc185643766" w:history="1">
+      <w:hyperlink w:anchor="_Toc185689997" w:history="1">
         <w:r>
           <w:rPr>
             <w:rStyle w:val="a6"/>
@@ -1078,7 +1066,7 @@
             <w:noProof/>
             <w:webHidden/>
           </w:rPr>
-          <w:instrText xml:space="preserve"> PAGEREF _Toc185643766 \h </w:instrText>
+          <w:instrText xml:space="preserve"> PAGEREF _Toc185689997 \h </w:instrText>
         </w:r>
         <w:r>
           <w:rPr>
@@ -1098,7 +1086,7 @@
             <w:noProof/>
             <w:webHidden/>
           </w:rPr>
-          <w:t>6</w:t>
+          <w:t>8</w:t>
         </w:r>
         <w:r>
           <w:rPr>
@@ -1125,7 +1113,7 @@
           <w:lang w:eastAsia="ru-RU"/>
         </w:rPr>
       </w:pPr>
-      <w:hyperlink w:anchor="_Toc185643767" w:history="1">
+      <w:hyperlink w:anchor="_Toc185689998" w:history="1">
         <w:r>
           <w:rPr>
             <w:rStyle w:val="a6"/>
@@ -1173,7 +1161,7 @@
             <w:noProof/>
             <w:webHidden/>
           </w:rPr>
-          <w:instrText xml:space="preserve"> PAGEREF _Toc185643767 \h </w:instrText>
+          <w:instrText xml:space="preserve"> PAGEREF _Toc185689998 \h </w:instrText>
         </w:r>
         <w:r>
           <w:rPr>
@@ -1193,7 +1181,7 @@
             <w:noProof/>
             <w:webHidden/>
           </w:rPr>
-          <w:t>6</w:t>
+          <w:t>8</w:t>
         </w:r>
         <w:r>
           <w:rPr>
@@ -1220,7 +1208,7 @@
           <w:lang w:eastAsia="ru-RU"/>
         </w:rPr>
       </w:pPr>
-      <w:hyperlink w:anchor="_Toc185643768" w:history="1">
+      <w:hyperlink w:anchor="_Toc185689999" w:history="1">
         <w:r>
           <w:rPr>
             <w:rStyle w:val="a6"/>
@@ -1267,7 +1255,7 @@
             <w:noProof/>
             <w:webHidden/>
           </w:rPr>
-          <w:instrText xml:space="preserve"> PAGEREF _Toc185643768 \h </w:instrText>
+          <w:instrText xml:space="preserve"> PAGEREF _Toc185689999 \h </w:instrText>
         </w:r>
         <w:r>
           <w:rPr>
@@ -1287,7 +1275,7 @@
             <w:noProof/>
             <w:webHidden/>
           </w:rPr>
-          <w:t>8</w:t>
+          <w:t>9</w:t>
         </w:r>
         <w:r>
           <w:rPr>
@@ -1312,7 +1300,7 @@
           <w:lang w:eastAsia="ru-RU"/>
         </w:rPr>
       </w:pPr>
-      <w:hyperlink w:anchor="_Toc185643769" w:history="1">
+      <w:hyperlink w:anchor="_Toc185690000" w:history="1">
         <w:r>
           <w:rPr>
             <w:rStyle w:val="a6"/>
@@ -1361,7 +1349,7 @@
             <w:noProof/>
             <w:webHidden/>
           </w:rPr>
-          <w:instrText xml:space="preserve"> PAGEREF _Toc185643769 \h </w:instrText>
+          <w:instrText xml:space="preserve"> PAGEREF _Toc185690000 \h </w:instrText>
         </w:r>
         <w:r>
           <w:rPr>
@@ -1381,7 +1369,7 @@
             <w:noProof/>
             <w:webHidden/>
           </w:rPr>
-          <w:t>8</w:t>
+          <w:t>9</w:t>
         </w:r>
         <w:r>
           <w:rPr>
@@ -1406,7 +1394,7 @@
           <w:lang w:eastAsia="ru-RU"/>
         </w:rPr>
       </w:pPr>
-      <w:hyperlink w:anchor="_Toc185643770" w:history="1">
+      <w:hyperlink w:anchor="_Toc185690001" w:history="1">
         <w:r>
           <w:rPr>
             <w:rStyle w:val="a6"/>
@@ -1455,7 +1443,7 @@
             <w:noProof/>
             <w:webHidden/>
           </w:rPr>
-          <w:instrText xml:space="preserve"> PAGEREF _Toc185643770 \h </w:instrText>
+          <w:instrText xml:space="preserve"> PAGEREF _Toc185690001 \h </w:instrText>
         </w:r>
         <w:r>
           <w:rPr>
@@ -1475,7 +1463,7 @@
             <w:noProof/>
             <w:webHidden/>
           </w:rPr>
-          <w:t>8</w:t>
+          <w:t>9</w:t>
         </w:r>
         <w:r>
           <w:rPr>
@@ -1638,7 +1626,7 @@
           <w:szCs w:val="28"/>
         </w:rPr>
       </w:pPr>
-      <w:bookmarkStart w:id="0" w:name="_Toc185643761"/>
+      <w:bookmarkStart w:id="0" w:name="_Toc185689992"/>
       <w:r>
         <w:rPr>
           <w:rFonts w:ascii="Times New Roman" w:hAnsi="Times New Roman" w:cs="Times New Roman"/>
@@ -1683,13 +1671,37 @@
       </w:r>
       <w:r>
         <w:rPr>
+          <w:rStyle w:val="a3"/>
+          <w:rFonts w:ascii="Times New Roman" w:hAnsi="Times New Roman" w:cs="Times New Roman"/>
+          <w:b w:val="0"/>
+          <w:color w:val="000000"/>
+          <w:sz w:val="28"/>
+          <w:szCs w:val="28"/>
+        </w:rPr>
+        <w:t xml:space="preserve">планирования и управления </w:t>
+      </w:r>
+      <w:proofErr w:type="spellStart"/>
+      <w:r>
+        <w:rPr>
+          <w:rStyle w:val="a3"/>
+          <w:rFonts w:ascii="Times New Roman" w:hAnsi="Times New Roman" w:cs="Times New Roman"/>
+          <w:b w:val="0"/>
+          <w:color w:val="000000"/>
+          <w:sz w:val="28"/>
+          <w:szCs w:val="28"/>
+        </w:rPr>
+        <w:t>ресурсами</w:t>
+      </w:r>
+      <w:r>
+        <w:rPr>
           <w:rFonts w:ascii="Times New Roman" w:hAnsi="Times New Roman" w:cs="Times New Roman"/>
           <w:color w:val="000000" w:themeColor="text1"/>
           <w:sz w:val="28"/>
           <w:szCs w:val="28"/>
         </w:rPr>
-        <w:t xml:space="preserve">планирования ресурсов </w:t>
-      </w:r>
+        <w:t>на</w:t>
+      </w:r>
+      <w:proofErr w:type="spellEnd"/>
       <w:r>
         <w:rPr>
           <w:rFonts w:ascii="Times New Roman" w:hAnsi="Times New Roman" w:cs="Times New Roman"/>
@@ -1697,7 +1709,7 @@
           <w:sz w:val="28"/>
           <w:szCs w:val="28"/>
         </w:rPr>
-        <w:t xml:space="preserve">на языке </w:t>
+        <w:t xml:space="preserve"> языке </w:t>
       </w:r>
       <w:r>
         <w:rPr>
@@ -1748,7 +1760,7 @@
           <w:szCs w:val="28"/>
         </w:rPr>
       </w:pPr>
-      <w:bookmarkStart w:id="1" w:name="_Toc185643762"/>
+      <w:bookmarkStart w:id="1" w:name="_Toc185689993"/>
       <w:r>
         <w:rPr>
           <w:rFonts w:ascii="Times New Roman" w:hAnsi="Times New Roman" w:cs="Times New Roman"/>
@@ -1797,15 +1809,6 @@
           <w:sz w:val="28"/>
           <w:szCs w:val="28"/>
         </w:rPr>
-        <w:t xml:space="preserve"> </w:t>
-      </w:r>
-      <w:r>
-        <w:rPr>
-          <w:rFonts w:ascii="Times New Roman" w:hAnsi="Times New Roman" w:cs="Times New Roman"/>
-          <w:color w:val="000000" w:themeColor="text1"/>
-          <w:sz w:val="28"/>
-          <w:szCs w:val="28"/>
-        </w:rPr>
         <w:t>увеличивается количество задач и процессов, их сложность и динамичность, а в наше время быстро растет и объем поступающей информации. Поэтому р</w:t>
       </w:r>
       <w:r>
@@ -1822,23 +1825,7 @@
           <w:sz w:val="28"/>
           <w:szCs w:val="28"/>
         </w:rPr>
-        <w:t>я</w:t>
-      </w:r>
-      <w:r>
-        <w:rPr>
-          <w:rFonts w:ascii="Times New Roman" w:hAnsi="Times New Roman" w:cs="Times New Roman"/>
-          <w:sz w:val="28"/>
-          <w:szCs w:val="28"/>
-        </w:rPr>
-        <w:t xml:space="preserve"> </w:t>
-      </w:r>
-      <w:r>
-        <w:rPr>
-          <w:rFonts w:ascii="Times New Roman" w:hAnsi="Times New Roman" w:cs="Times New Roman"/>
-          <w:sz w:val="28"/>
-          <w:szCs w:val="28"/>
-        </w:rPr>
-        <w:t>системы планирования ресурсов, важнейшим из которых</w:t>
+        <w:t>ясистемы планирования ресурсов, важнейшим из которых</w:t>
       </w:r>
       <w:r>
         <w:rPr>
@@ -1962,7 +1949,7 @@
           <w:szCs w:val="28"/>
         </w:rPr>
       </w:pPr>
-      <w:bookmarkStart w:id="2" w:name="_Toc185643763"/>
+      <w:bookmarkStart w:id="2" w:name="_Toc185689994"/>
       <w:r>
         <w:rPr>
           <w:rFonts w:ascii="Times New Roman" w:hAnsi="Times New Roman" w:cs="Times New Roman"/>
@@ -2021,25 +2008,7 @@
           <w:sz w:val="28"/>
           <w:szCs w:val="28"/>
         </w:rPr>
-        <w:t>е</w:t>
-      </w:r>
-      <w:r>
-        <w:rPr>
-          <w:rFonts w:ascii="Times New Roman" w:hAnsi="Times New Roman" w:cs="Times New Roman"/>
-          <w:color w:val="000000" w:themeColor="text1"/>
-          <w:sz w:val="28"/>
-          <w:szCs w:val="28"/>
-        </w:rPr>
-        <w:t xml:space="preserve"> </w:t>
-      </w:r>
-      <w:r>
-        <w:rPr>
-          <w:rFonts w:ascii="Times New Roman" w:hAnsi="Times New Roman" w:cs="Times New Roman"/>
-          <w:color w:val="000000" w:themeColor="text1"/>
-          <w:sz w:val="28"/>
-          <w:szCs w:val="28"/>
-        </w:rPr>
-        <w:t>временем, собственной</w:t>
+        <w:t>евременем, собственной</w:t>
       </w:r>
       <w:r>
         <w:rPr>
@@ -2174,7 +2143,7 @@
           <w:szCs w:val="28"/>
         </w:rPr>
       </w:pPr>
-      <w:bookmarkStart w:id="3" w:name="_Toc185643764"/>
+      <w:bookmarkStart w:id="3" w:name="_Toc185689995"/>
       <w:r>
         <w:rPr>
           <w:rFonts w:ascii="Times New Roman" w:hAnsi="Times New Roman" w:cs="Times New Roman"/>
@@ -2196,9 +2165,65 @@
           <w:color w:val="000000" w:themeColor="text1"/>
           <w:sz w:val="28"/>
           <w:szCs w:val="28"/>
+        </w:rPr>
+      </w:pPr>
+      <w:r>
+        <w:rPr>
+          <w:rFonts w:ascii="Times New Roman" w:hAnsi="Times New Roman" w:cs="Times New Roman"/>
+          <w:color w:val="000000" w:themeColor="text1"/>
+          <w:sz w:val="28"/>
+          <w:szCs w:val="28"/>
+        </w:rPr>
+        <w:t xml:space="preserve">Разработка проводилась в </w:t>
+      </w:r>
+      <w:r>
+        <w:rPr>
+          <w:rFonts w:ascii="Times New Roman" w:hAnsi="Times New Roman" w:cs="Times New Roman"/>
+          <w:color w:val="000000" w:themeColor="text1"/>
+          <w:sz w:val="28"/>
+          <w:szCs w:val="28"/>
+          <w:lang w:val="de-DE"/>
+        </w:rPr>
+        <w:t>OSWindows</w:t>
+      </w:r>
+      <w:r>
+        <w:rPr>
+          <w:rFonts w:ascii="Times New Roman" w:hAnsi="Times New Roman" w:cs="Times New Roman"/>
+          <w:color w:val="000000" w:themeColor="text1"/>
+          <w:sz w:val="28"/>
+          <w:szCs w:val="28"/>
+        </w:rPr>
+        <w:t xml:space="preserve"> 10 </w:t>
+      </w:r>
+      <w:r>
+        <w:rPr>
+          <w:rFonts w:ascii="Times New Roman" w:hAnsi="Times New Roman" w:cs="Times New Roman"/>
+          <w:color w:val="000000" w:themeColor="text1"/>
+          <w:sz w:val="28"/>
+          <w:szCs w:val="28"/>
+        </w:rPr>
+        <w:t xml:space="preserve">в среде </w:t>
+      </w:r>
+      <w:r>
+        <w:rPr>
+          <w:rFonts w:ascii="Times New Roman" w:hAnsi="Times New Roman" w:cs="Times New Roman"/>
+          <w:color w:val="000000" w:themeColor="text1"/>
+          <w:sz w:val="28"/>
+          <w:szCs w:val="28"/>
+          <w:lang w:val="de-DE"/>
+        </w:rPr>
+        <w:t>VisualStudio</w:t>
+      </w:r>
+      <w:r>
+        <w:rPr>
+          <w:rFonts w:ascii="Times New Roman" w:hAnsi="Times New Roman" w:cs="Times New Roman"/>
+          <w:color w:val="000000" w:themeColor="text1"/>
+          <w:sz w:val="28"/>
+          <w:szCs w:val="28"/>
           <w:lang w:val="en-US"/>
         </w:rPr>
-      </w:pPr>
+        <w:t>Code</w:t>
+      </w:r>
       <w:r>
         <w:rPr>
           <w:rFonts w:ascii="Times New Roman" w:hAnsi="Times New Roman" w:cs="Times New Roman"/>
@@ -2206,7 +2231,7 @@
           <w:sz w:val="28"/>
           <w:szCs w:val="28"/>
         </w:rPr>
-        <w:t xml:space="preserve">Разработка проводилась в </w:t>
+        <w:t xml:space="preserve">, </w:t>
       </w:r>
       <w:r>
         <w:rPr>
@@ -2216,120 +2241,7 @@
           <w:szCs w:val="28"/>
           <w:lang w:val="de-DE"/>
         </w:rPr>
-        <w:t>OS</w:t>
-      </w:r>
-      <w:r>
-        <w:rPr>
-          <w:rFonts w:ascii="Times New Roman" w:hAnsi="Times New Roman" w:cs="Times New Roman"/>
-          <w:color w:val="000000" w:themeColor="text1"/>
-          <w:sz w:val="28"/>
-          <w:szCs w:val="28"/>
-        </w:rPr>
-        <w:t xml:space="preserve"> </w:t>
-      </w:r>
-      <w:r>
-        <w:rPr>
-          <w:rFonts w:ascii="Times New Roman" w:hAnsi="Times New Roman" w:cs="Times New Roman"/>
-          <w:color w:val="000000" w:themeColor="text1"/>
-          <w:sz w:val="28"/>
-          <w:szCs w:val="28"/>
-          <w:lang w:val="de-DE"/>
-        </w:rPr>
-        <w:t>Windows</w:t>
-      </w:r>
-      <w:r>
-        <w:rPr>
-          <w:rFonts w:ascii="Times New Roman" w:hAnsi="Times New Roman" w:cs="Times New Roman"/>
-          <w:color w:val="000000" w:themeColor="text1"/>
-          <w:sz w:val="28"/>
-          <w:szCs w:val="28"/>
-        </w:rPr>
-        <w:t xml:space="preserve"> 10 </w:t>
-      </w:r>
-      <w:r>
-        <w:rPr>
-          <w:rFonts w:ascii="Times New Roman" w:hAnsi="Times New Roman" w:cs="Times New Roman"/>
-          <w:color w:val="000000" w:themeColor="text1"/>
-          <w:sz w:val="28"/>
-          <w:szCs w:val="28"/>
-        </w:rPr>
-        <w:t xml:space="preserve">в среде </w:t>
-      </w:r>
-      <w:r>
-        <w:rPr>
-          <w:rFonts w:ascii="Times New Roman" w:hAnsi="Times New Roman" w:cs="Times New Roman"/>
-          <w:color w:val="000000" w:themeColor="text1"/>
-          <w:sz w:val="28"/>
-          <w:szCs w:val="28"/>
-          <w:lang w:val="de-DE"/>
-        </w:rPr>
-        <w:t>Visual</w:t>
-      </w:r>
-      <w:r>
-        <w:rPr>
-          <w:rFonts w:ascii="Times New Roman" w:hAnsi="Times New Roman" w:cs="Times New Roman"/>
-          <w:color w:val="000000" w:themeColor="text1"/>
-          <w:sz w:val="28"/>
-          <w:szCs w:val="28"/>
-        </w:rPr>
-        <w:t xml:space="preserve"> </w:t>
-      </w:r>
-      <w:r>
-        <w:rPr>
-          <w:rFonts w:ascii="Times New Roman" w:hAnsi="Times New Roman" w:cs="Times New Roman"/>
-          <w:color w:val="000000" w:themeColor="text1"/>
-          <w:sz w:val="28"/>
-          <w:szCs w:val="28"/>
-          <w:lang w:val="de-DE"/>
-        </w:rPr>
-        <w:t>Studio</w:t>
-      </w:r>
-      <w:r>
-        <w:rPr>
-          <w:rFonts w:ascii="Times New Roman" w:hAnsi="Times New Roman" w:cs="Times New Roman"/>
-          <w:color w:val="000000" w:themeColor="text1"/>
-          <w:sz w:val="28"/>
-          <w:szCs w:val="28"/>
-        </w:rPr>
-        <w:t xml:space="preserve"> </w:t>
-      </w:r>
-      <w:r>
-        <w:rPr>
-          <w:rFonts w:ascii="Times New Roman" w:hAnsi="Times New Roman" w:cs="Times New Roman"/>
-          <w:color w:val="000000" w:themeColor="text1"/>
-          <w:sz w:val="28"/>
-          <w:szCs w:val="28"/>
-          <w:lang w:val="en-US"/>
-        </w:rPr>
-        <w:t>Code</w:t>
-      </w:r>
-      <w:r>
-        <w:rPr>
-          <w:rFonts w:ascii="Times New Roman" w:hAnsi="Times New Roman" w:cs="Times New Roman"/>
-          <w:color w:val="000000" w:themeColor="text1"/>
-          <w:sz w:val="28"/>
-          <w:szCs w:val="28"/>
-        </w:rPr>
-        <w:t xml:space="preserve">, </w:t>
-      </w:r>
-      <w:r>
-        <w:rPr>
-          <w:rFonts w:ascii="Times New Roman" w:hAnsi="Times New Roman" w:cs="Times New Roman"/>
-          <w:color w:val="000000" w:themeColor="text1"/>
-          <w:sz w:val="28"/>
-          <w:szCs w:val="28"/>
-          <w:lang w:val="de-DE"/>
-        </w:rPr>
         <w:t>Python</w:t>
-      </w:r>
-      <w:r>
-        <w:rPr>
-          <w:rFonts w:ascii="Times New Roman" w:hAnsi="Times New Roman" w:cs="Times New Roman"/>
-          <w:color w:val="000000" w:themeColor="text1"/>
-          <w:sz w:val="28"/>
-          <w:szCs w:val="28"/>
-        </w:rPr>
-        <w:t xml:space="preserve"> </w:t>
       </w:r>
       <w:r>
         <w:rPr>
@@ -2369,7 +2281,43 @@
           <w:sz w:val="28"/>
           <w:szCs w:val="28"/>
         </w:rPr>
-        <w:t xml:space="preserve"> В связи с ограниченным временем в данной работе </w:t>
+        <w:t xml:space="preserve"> В связи с ограничен</w:t>
+      </w:r>
+      <w:r>
+        <w:rPr>
+          <w:rFonts w:ascii="Times New Roman" w:hAnsi="Times New Roman" w:cs="Times New Roman"/>
+          <w:color w:val="000000" w:themeColor="text1"/>
+          <w:sz w:val="28"/>
+          <w:szCs w:val="28"/>
+        </w:rPr>
+        <w:t xml:space="preserve">ием по </w:t>
+      </w:r>
+      <w:r>
+        <w:rPr>
+          <w:rFonts w:ascii="Times New Roman" w:hAnsi="Times New Roman" w:cs="Times New Roman"/>
+          <w:color w:val="000000" w:themeColor="text1"/>
+          <w:sz w:val="28"/>
+          <w:szCs w:val="28"/>
+        </w:rPr>
+        <w:t>времен</w:t>
+      </w:r>
+      <w:r>
+        <w:rPr>
+          <w:rFonts w:ascii="Times New Roman" w:hAnsi="Times New Roman" w:cs="Times New Roman"/>
+          <w:color w:val="000000" w:themeColor="text1"/>
+          <w:sz w:val="28"/>
+          <w:szCs w:val="28"/>
+        </w:rPr>
+        <w:t>и</w:t>
+      </w:r>
+      <w:r>
+        <w:rPr>
+          <w:rFonts w:ascii="Times New Roman" w:hAnsi="Times New Roman" w:cs="Times New Roman"/>
+          <w:color w:val="000000" w:themeColor="text1"/>
+          <w:sz w:val="28"/>
+          <w:szCs w:val="28"/>
+        </w:rPr>
+        <w:t xml:space="preserve"> в данной работе </w:t>
       </w:r>
       <w:r>
         <w:rPr>
@@ -2422,7 +2370,7 @@
           <w:szCs w:val="28"/>
         </w:rPr>
       </w:pPr>
-      <w:bookmarkStart w:id="4" w:name="_Toc185643765"/>
+      <w:bookmarkStart w:id="4" w:name="_Toc185689996"/>
       <w:r>
         <w:rPr>
           <w:rFonts w:ascii="Times New Roman" w:hAnsi="Times New Roman" w:cs="Times New Roman"/>
@@ -2496,14 +2444,6 @@
           <w:sz w:val="28"/>
           <w:szCs w:val="28"/>
         </w:rPr>
-        <w:t xml:space="preserve"> </w:t>
-      </w:r>
-      <w:r>
-        <w:rPr>
-          <w:rFonts w:ascii="Times New Roman" w:hAnsi="Times New Roman" w:cs="Times New Roman"/>
-          <w:sz w:val="28"/>
-          <w:szCs w:val="28"/>
-        </w:rPr>
         <w:t>(</w:t>
       </w:r>
       <w:proofErr w:type="spellStart"/>
@@ -2561,6 +2501,7 @@
         </w:rPr>
         <w:t xml:space="preserve"> и </w:t>
       </w:r>
+      <w:proofErr w:type="spellStart"/>
       <w:r>
         <w:rPr>
           <w:rFonts w:ascii="Times New Roman" w:hAnsi="Times New Roman" w:cs="Times New Roman"/>
@@ -2568,15 +2509,88 @@
           <w:szCs w:val="28"/>
           <w:lang w:val="de-DE"/>
         </w:rPr>
-        <w:t>web</w:t>
-      </w:r>
-      <w:r>
-        <w:rPr>
-          <w:rFonts w:ascii="Times New Roman" w:hAnsi="Times New Roman" w:cs="Times New Roman"/>
-          <w:sz w:val="28"/>
-          <w:szCs w:val="28"/>
-        </w:rPr>
-        <w:t xml:space="preserve"> </w:t>
+        <w:t>webapi</w:t>
+      </w:r>
+      <w:proofErr w:type="spellEnd"/>
+      <w:r>
+        <w:rPr>
+          <w:rFonts w:ascii="Times New Roman" w:hAnsi="Times New Roman" w:cs="Times New Roman"/>
+          <w:sz w:val="28"/>
+          <w:szCs w:val="28"/>
+        </w:rPr>
+        <w:t>, выполняет обмен данными с потоком телеграмм-бота и базой данных;</w:t>
+      </w:r>
+    </w:p>
+    <w:p>
+      <w:pPr>
+        <w:spacing w:line="360" w:lineRule="auto"/>
+        <w:jc w:val="both"/>
+        <w:rPr>
+          <w:rFonts w:ascii="Times New Roman" w:hAnsi="Times New Roman" w:cs="Times New Roman"/>
+          <w:sz w:val="28"/>
+          <w:szCs w:val="28"/>
+        </w:rPr>
+      </w:pPr>
+      <w:r>
+        <w:rPr>
+          <w:rFonts w:ascii="Times New Roman" w:hAnsi="Times New Roman" w:cs="Times New Roman"/>
+          <w:sz w:val="28"/>
+          <w:szCs w:val="28"/>
+        </w:rPr>
+        <w:t>- потоктелеграмм-бота</w:t>
+      </w:r>
+      <w:r>
+        <w:rPr>
+          <w:rFonts w:ascii="Times New Roman" w:hAnsi="Times New Roman" w:cs="Times New Roman"/>
+          <w:sz w:val="28"/>
+          <w:szCs w:val="28"/>
+        </w:rPr>
+        <w:t xml:space="preserve">: </w:t>
+      </w:r>
+      <w:r>
+        <w:rPr>
+          <w:rFonts w:ascii="Times New Roman" w:hAnsi="Times New Roman" w:cs="Times New Roman"/>
+          <w:sz w:val="28"/>
+          <w:szCs w:val="28"/>
+        </w:rPr>
+        <w:t xml:space="preserve">организует интерфейс пользователя в </w:t>
+      </w:r>
+      <w:proofErr w:type="gramStart"/>
+      <w:r>
+        <w:rPr>
+          <w:rFonts w:ascii="Times New Roman" w:hAnsi="Times New Roman" w:cs="Times New Roman"/>
+          <w:sz w:val="28"/>
+          <w:szCs w:val="28"/>
+        </w:rPr>
+        <w:t>телеграмм-чате</w:t>
+      </w:r>
+      <w:proofErr w:type="gramEnd"/>
+      <w:r>
+        <w:rPr>
+          <w:rFonts w:ascii="Times New Roman" w:hAnsi="Times New Roman" w:cs="Times New Roman"/>
+          <w:sz w:val="28"/>
+          <w:szCs w:val="28"/>
+        </w:rPr>
+        <w:t>. В качестве макета - вывод списка запланированных событий для пользователя с возможностями создания и редактирования расписания.</w:t>
+      </w:r>
+    </w:p>
+    <w:p>
+      <w:pPr>
+        <w:spacing w:line="360" w:lineRule="auto"/>
+        <w:jc w:val="both"/>
+        <w:rPr>
+          <w:rFonts w:ascii="Times New Roman" w:hAnsi="Times New Roman" w:cs="Times New Roman"/>
+          <w:sz w:val="28"/>
+          <w:szCs w:val="28"/>
+        </w:rPr>
+      </w:pPr>
+      <w:r>
+        <w:rPr>
+          <w:rFonts w:ascii="Times New Roman" w:hAnsi="Times New Roman" w:cs="Times New Roman"/>
+          <w:sz w:val="28"/>
+          <w:szCs w:val="28"/>
+        </w:rPr>
+        <w:t xml:space="preserve">- поток </w:t>
       </w:r>
       <w:proofErr w:type="spellStart"/>
       <w:r>
@@ -2586,153 +2600,7 @@
           <w:szCs w:val="28"/>
           <w:lang w:val="de-DE"/>
         </w:rPr>
-        <w:t>api</w:t>
-      </w:r>
-      <w:proofErr w:type="spellEnd"/>
-      <w:r>
-        <w:rPr>
-          <w:rFonts w:ascii="Times New Roman" w:hAnsi="Times New Roman" w:cs="Times New Roman"/>
-          <w:sz w:val="28"/>
-          <w:szCs w:val="28"/>
-        </w:rPr>
-        <w:t xml:space="preserve">, выполняет обмен данными с потоком </w:t>
-      </w:r>
-      <w:proofErr w:type="spellStart"/>
-      <w:r>
-        <w:rPr>
-          <w:rFonts w:ascii="Times New Roman" w:hAnsi="Times New Roman" w:cs="Times New Roman"/>
-          <w:sz w:val="28"/>
-          <w:szCs w:val="28"/>
-        </w:rPr>
-        <w:t>телеграмм-бота</w:t>
-      </w:r>
-      <w:proofErr w:type="spellEnd"/>
-      <w:r>
-        <w:rPr>
-          <w:rFonts w:ascii="Times New Roman" w:hAnsi="Times New Roman" w:cs="Times New Roman"/>
-          <w:sz w:val="28"/>
-          <w:szCs w:val="28"/>
-        </w:rPr>
-        <w:t xml:space="preserve"> и базой данных;</w:t>
-      </w:r>
-    </w:p>
-    <w:p>
-      <w:pPr>
-        <w:spacing w:line="360" w:lineRule="auto"/>
-        <w:jc w:val="both"/>
-        <w:rPr>
-          <w:rFonts w:ascii="Times New Roman" w:hAnsi="Times New Roman" w:cs="Times New Roman"/>
-          <w:sz w:val="28"/>
-          <w:szCs w:val="28"/>
-        </w:rPr>
-      </w:pPr>
-      <w:r>
-        <w:rPr>
-          <w:rFonts w:ascii="Times New Roman" w:hAnsi="Times New Roman" w:cs="Times New Roman"/>
-          <w:sz w:val="28"/>
-          <w:szCs w:val="28"/>
-        </w:rPr>
-        <w:t>- поток</w:t>
-      </w:r>
-      <w:r>
-        <w:rPr>
-          <w:rFonts w:ascii="Times New Roman" w:hAnsi="Times New Roman" w:cs="Times New Roman"/>
-          <w:sz w:val="28"/>
-          <w:szCs w:val="28"/>
-        </w:rPr>
-        <w:t xml:space="preserve"> </w:t>
-      </w:r>
-      <w:proofErr w:type="spellStart"/>
-      <w:proofErr w:type="gramStart"/>
-      <w:r>
-        <w:rPr>
-          <w:rFonts w:ascii="Times New Roman" w:hAnsi="Times New Roman" w:cs="Times New Roman"/>
-          <w:sz w:val="28"/>
-          <w:szCs w:val="28"/>
-        </w:rPr>
-        <w:t>телеграмм-бота</w:t>
-      </w:r>
-      <w:proofErr w:type="spellEnd"/>
-      <w:proofErr w:type="gramEnd"/>
-      <w:r>
-        <w:rPr>
-          <w:rFonts w:ascii="Times New Roman" w:hAnsi="Times New Roman" w:cs="Times New Roman"/>
-          <w:sz w:val="28"/>
-          <w:szCs w:val="28"/>
-        </w:rPr>
-        <w:t xml:space="preserve">: </w:t>
-      </w:r>
-      <w:r>
-        <w:rPr>
-          <w:rFonts w:ascii="Times New Roman" w:hAnsi="Times New Roman" w:cs="Times New Roman"/>
-          <w:sz w:val="28"/>
-          <w:szCs w:val="28"/>
-        </w:rPr>
-        <w:t xml:space="preserve">организует интерфейс пользователя в </w:t>
-      </w:r>
-      <w:proofErr w:type="spellStart"/>
-      <w:r>
-        <w:rPr>
-          <w:rFonts w:ascii="Times New Roman" w:hAnsi="Times New Roman" w:cs="Times New Roman"/>
-          <w:sz w:val="28"/>
-          <w:szCs w:val="28"/>
-        </w:rPr>
-        <w:t>телеграмм-чате</w:t>
-      </w:r>
-      <w:proofErr w:type="spellEnd"/>
-      <w:r>
-        <w:rPr>
-          <w:rFonts w:ascii="Times New Roman" w:hAnsi="Times New Roman" w:cs="Times New Roman"/>
-          <w:sz w:val="28"/>
-          <w:szCs w:val="28"/>
-        </w:rPr>
-        <w:t>. В качестве макета - вывод списка запланированных событий для пользователя с возможностями создания и редактирования расписания.</w:t>
-      </w:r>
-    </w:p>
-    <w:p>
-      <w:pPr>
-        <w:spacing w:line="360" w:lineRule="auto"/>
-        <w:jc w:val="both"/>
-        <w:rPr>
-          <w:rFonts w:ascii="Times New Roman" w:hAnsi="Times New Roman" w:cs="Times New Roman"/>
-          <w:sz w:val="28"/>
-          <w:szCs w:val="28"/>
-        </w:rPr>
-      </w:pPr>
-      <w:r>
-        <w:rPr>
-          <w:rFonts w:ascii="Times New Roman" w:hAnsi="Times New Roman" w:cs="Times New Roman"/>
-          <w:sz w:val="28"/>
-          <w:szCs w:val="28"/>
-        </w:rPr>
-        <w:t xml:space="preserve">- поток </w:t>
-      </w:r>
-      <w:r>
-        <w:rPr>
-          <w:rFonts w:ascii="Times New Roman" w:hAnsi="Times New Roman" w:cs="Times New Roman"/>
-          <w:sz w:val="28"/>
-          <w:szCs w:val="28"/>
-          <w:lang w:val="de-DE"/>
-        </w:rPr>
-        <w:t>web</w:t>
-      </w:r>
-      <w:r>
-        <w:rPr>
-          <w:rFonts w:ascii="Times New Roman" w:hAnsi="Times New Roman" w:cs="Times New Roman"/>
-          <w:sz w:val="28"/>
-          <w:szCs w:val="28"/>
-        </w:rPr>
-        <w:t xml:space="preserve"> </w:t>
-      </w:r>
-      <w:proofErr w:type="spellStart"/>
-      <w:r>
-        <w:rPr>
-          <w:rFonts w:ascii="Times New Roman" w:hAnsi="Times New Roman" w:cs="Times New Roman"/>
-          <w:sz w:val="28"/>
-          <w:szCs w:val="28"/>
-          <w:lang w:val="de-DE"/>
-        </w:rPr>
-        <w:t>api</w:t>
+        <w:t>webapi</w:t>
       </w:r>
       <w:proofErr w:type="spellEnd"/>
       <w:r>
@@ -2898,7 +2766,6 @@
         </w:rPr>
         <w:t xml:space="preserve">Рис.1 Подключение в </w:t>
       </w:r>
-      <w:proofErr w:type="spellStart"/>
       <w:proofErr w:type="gramStart"/>
       <w:r>
         <w:rPr>
@@ -2908,7 +2775,6 @@
         </w:rPr>
         <w:t>телеграмм-боте</w:t>
       </w:r>
-      <w:proofErr w:type="spellEnd"/>
       <w:proofErr w:type="gramEnd"/>
       <w:r>
         <w:rPr>
@@ -3053,7 +2919,6 @@
           <w:rFonts w:ascii="Times New Roman" w:hAnsi="Times New Roman" w:cs="Times New Roman"/>
           <w:sz w:val="28"/>
           <w:szCs w:val="28"/>
-          <w:lang w:val="en-US"/>
         </w:rPr>
       </w:pPr>
       <w:r>
@@ -3181,7 +3046,39 @@
           <w:sz w:val="28"/>
           <w:szCs w:val="28"/>
         </w:rPr>
-        <w:t>При выборе события из меню появляется окно с операциями с эти событием.</w:t>
+        <w:t xml:space="preserve">При выборе события из </w:t>
+      </w:r>
+      <w:r>
+        <w:rPr>
+          <w:rFonts w:ascii="Times New Roman" w:hAnsi="Times New Roman" w:cs="Times New Roman"/>
+          <w:sz w:val="28"/>
+          <w:szCs w:val="28"/>
+        </w:rPr>
+        <w:t>списка</w:t>
+      </w:r>
+      <w:r>
+        <w:rPr>
+          <w:rFonts w:ascii="Times New Roman" w:hAnsi="Times New Roman" w:cs="Times New Roman"/>
+          <w:sz w:val="28"/>
+          <w:szCs w:val="28"/>
+        </w:rPr>
+        <w:t xml:space="preserve"> по</w:t>
+      </w:r>
+      <w:r>
+        <w:rPr>
+          <w:rFonts w:ascii="Times New Roman" w:hAnsi="Times New Roman" w:cs="Times New Roman"/>
+          <w:sz w:val="28"/>
+          <w:szCs w:val="28"/>
+        </w:rPr>
+        <w:t>является сообщение с меню операций: изменения и удаления события</w:t>
+      </w:r>
+      <w:r>
+        <w:rPr>
+          <w:rFonts w:ascii="Times New Roman" w:hAnsi="Times New Roman" w:cs="Times New Roman"/>
+          <w:sz w:val="28"/>
+          <w:szCs w:val="28"/>
+        </w:rPr>
+        <w:t>.</w:t>
       </w:r>
     </w:p>
     <w:p>
@@ -3204,8 +3101,8 @@
         </w:rPr>
         <w:drawing>
           <wp:inline distT="0" distB="0" distL="0" distR="0">
-            <wp:extent cx="5211154" cy="3174381"/>
-            <wp:effectExtent l="19050" t="0" r="8546" b="0"/>
+            <wp:extent cx="4949765" cy="3015156"/>
+            <wp:effectExtent l="19050" t="0" r="3235" b="0"/>
             <wp:docPr id="3" name="Рисунок 2" descr="screen3.png"/>
             <wp:cNvGraphicFramePr>
               <a:graphicFrameLocks xmlns:a="http://schemas.openxmlformats.org/drawingml/2006/main" noChangeAspect="1"/>
@@ -3226,7 +3123,7 @@
                   <pic:spPr>
                     <a:xfrm>
                       <a:off x="0" y="0"/>
-                      <a:ext cx="5216159" cy="3177430"/>
+                      <a:ext cx="4956635" cy="3019341"/>
                     </a:xfrm>
                     <a:prstGeom prst="rect">
                       <a:avLst/>
@@ -3261,12 +3158,325 @@
     <w:p>
       <w:pPr>
         <w:spacing w:line="360" w:lineRule="auto"/>
-        <w:rPr>
-          <w:rFonts w:ascii="Times New Roman" w:hAnsi="Times New Roman" w:cs="Times New Roman"/>
-          <w:sz w:val="28"/>
-          <w:szCs w:val="28"/>
-        </w:rPr>
-      </w:pPr>
+        <w:ind w:firstLine="708"/>
+        <w:rPr>
+          <w:rFonts w:ascii="Times New Roman" w:hAnsi="Times New Roman" w:cs="Times New Roman"/>
+          <w:sz w:val="28"/>
+          <w:szCs w:val="28"/>
+        </w:rPr>
+      </w:pPr>
+      <w:r>
+        <w:rPr>
+          <w:rFonts w:ascii="Times New Roman" w:hAnsi="Times New Roman" w:cs="Times New Roman"/>
+          <w:sz w:val="28"/>
+          <w:szCs w:val="28"/>
+        </w:rPr>
+        <w:lastRenderedPageBreak/>
+        <w:t>Добавление события запускается по кнопке «Добавить» из внешнего меню. При добавлении события у пользователя последовательно запрашиваются параметры события, после чего данные отправляются диспетчеру.</w:t>
+      </w:r>
+    </w:p>
+    <w:p>
+      <w:pPr>
+        <w:spacing w:line="360" w:lineRule="auto"/>
+        <w:rPr>
+          <w:rFonts w:ascii="Times New Roman" w:hAnsi="Times New Roman" w:cs="Times New Roman"/>
+          <w:sz w:val="28"/>
+          <w:szCs w:val="28"/>
+        </w:rPr>
+      </w:pPr>
+      <w:r>
+        <w:rPr>
+          <w:rFonts w:ascii="Times New Roman" w:hAnsi="Times New Roman" w:cs="Times New Roman"/>
+          <w:sz w:val="28"/>
+          <w:szCs w:val="28"/>
+        </w:rPr>
+        <w:tab/>
+        <w:t xml:space="preserve">После каждой </w:t>
+      </w:r>
+      <w:r>
+        <w:rPr>
+          <w:rFonts w:ascii="Times New Roman" w:hAnsi="Times New Roman" w:cs="Times New Roman"/>
+          <w:sz w:val="28"/>
+          <w:szCs w:val="28"/>
+          <w:lang w:val="en-US"/>
+        </w:rPr>
+        <w:t>CRUD</w:t>
+      </w:r>
+      <w:r>
+        <w:rPr>
+          <w:rFonts w:ascii="Times New Roman" w:hAnsi="Times New Roman" w:cs="Times New Roman"/>
+          <w:sz w:val="28"/>
+          <w:szCs w:val="28"/>
+        </w:rPr>
+        <w:t xml:space="preserve"> операции</w:t>
+      </w:r>
+      <w:r>
+        <w:rPr>
+          <w:rFonts w:ascii="Times New Roman" w:hAnsi="Times New Roman" w:cs="Times New Roman"/>
+          <w:sz w:val="28"/>
+          <w:szCs w:val="28"/>
+        </w:rPr>
+        <w:t>,</w:t>
+      </w:r>
+      <w:r>
+        <w:rPr>
+          <w:rFonts w:ascii="Times New Roman" w:hAnsi="Times New Roman" w:cs="Times New Roman"/>
+          <w:sz w:val="28"/>
+          <w:szCs w:val="28"/>
+        </w:rPr>
+        <w:t xml:space="preserve">  телеграм</w:t>
+      </w:r>
+      <w:r>
+        <w:rPr>
+          <w:rFonts w:ascii="Times New Roman" w:hAnsi="Times New Roman" w:cs="Times New Roman"/>
+          <w:sz w:val="28"/>
+          <w:szCs w:val="28"/>
+        </w:rPr>
+        <w:t>м</w:t>
+      </w:r>
+      <w:r>
+        <w:rPr>
+          <w:rFonts w:ascii="Times New Roman" w:hAnsi="Times New Roman" w:cs="Times New Roman"/>
+          <w:sz w:val="28"/>
+          <w:szCs w:val="28"/>
+        </w:rPr>
+        <w:t>-бот в к</w:t>
+      </w:r>
+      <w:r>
+        <w:rPr>
+          <w:rFonts w:ascii="Times New Roman" w:hAnsi="Times New Roman" w:cs="Times New Roman"/>
+          <w:sz w:val="28"/>
+          <w:szCs w:val="28"/>
+        </w:rPr>
+        <w:t xml:space="preserve">ачестве ответа получает </w:t>
+      </w:r>
+      <w:r>
+        <w:rPr>
+          <w:rFonts w:ascii="Times New Roman" w:hAnsi="Times New Roman" w:cs="Times New Roman"/>
+          <w:sz w:val="28"/>
+          <w:szCs w:val="28"/>
+        </w:rPr>
+        <w:t>актуальный список событий.</w:t>
+      </w:r>
+    </w:p>
+    <w:p>
+      <w:pPr>
+        <w:spacing w:line="360" w:lineRule="auto"/>
+        <w:rPr>
+          <w:rFonts w:ascii="Times New Roman" w:hAnsi="Times New Roman" w:cs="Times New Roman"/>
+          <w:sz w:val="28"/>
+          <w:szCs w:val="28"/>
+        </w:rPr>
+      </w:pPr>
+      <w:r>
+        <w:rPr>
+          <w:rFonts w:ascii="Times New Roman" w:hAnsi="Times New Roman" w:cs="Times New Roman"/>
+          <w:sz w:val="28"/>
+          <w:szCs w:val="28"/>
+        </w:rPr>
+        <w:tab/>
+        <w:t xml:space="preserve">Интерфейс </w:t>
+      </w:r>
+      <w:proofErr w:type="gramStart"/>
+      <w:r>
+        <w:rPr>
+          <w:rFonts w:ascii="Times New Roman" w:hAnsi="Times New Roman" w:cs="Times New Roman"/>
+          <w:sz w:val="28"/>
+          <w:szCs w:val="28"/>
+        </w:rPr>
+        <w:t>телеграмм-бота</w:t>
+      </w:r>
+      <w:proofErr w:type="gramEnd"/>
+      <w:r>
+        <w:rPr>
+          <w:rFonts w:ascii="Times New Roman" w:hAnsi="Times New Roman" w:cs="Times New Roman"/>
+          <w:sz w:val="28"/>
+          <w:szCs w:val="28"/>
+        </w:rPr>
+        <w:t xml:space="preserve"> необходимо дополнить:</w:t>
+      </w:r>
+    </w:p>
+    <w:p>
+      <w:pPr>
+        <w:spacing w:line="360" w:lineRule="auto"/>
+        <w:rPr>
+          <w:rFonts w:ascii="Times New Roman" w:hAnsi="Times New Roman" w:cs="Times New Roman"/>
+          <w:sz w:val="28"/>
+          <w:szCs w:val="28"/>
+        </w:rPr>
+      </w:pPr>
+      <w:r>
+        <w:rPr>
+          <w:rFonts w:ascii="Times New Roman" w:hAnsi="Times New Roman" w:cs="Times New Roman"/>
+          <w:sz w:val="28"/>
+          <w:szCs w:val="28"/>
+        </w:rPr>
+        <w:t>- функцией отправки текстового</w:t>
+      </w:r>
+      <w:r>
+        <w:rPr>
+          <w:rFonts w:ascii="Times New Roman" w:hAnsi="Times New Roman" w:cs="Times New Roman"/>
+          <w:sz w:val="28"/>
+          <w:szCs w:val="28"/>
+        </w:rPr>
+        <w:t>/</w:t>
+      </w:r>
+      <w:r>
+        <w:rPr>
+          <w:rFonts w:ascii="Times New Roman" w:hAnsi="Times New Roman" w:cs="Times New Roman"/>
+          <w:sz w:val="28"/>
+          <w:szCs w:val="28"/>
+        </w:rPr>
+        <w:t>звукового сообщения пользователю о моменте наступления очередного события,</w:t>
+      </w:r>
+    </w:p>
+    <w:p>
+      <w:pPr>
+        <w:spacing w:line="360" w:lineRule="auto"/>
+        <w:rPr>
+          <w:rFonts w:ascii="Times New Roman" w:hAnsi="Times New Roman" w:cs="Times New Roman"/>
+          <w:sz w:val="28"/>
+          <w:szCs w:val="28"/>
+        </w:rPr>
+      </w:pPr>
+      <w:r>
+        <w:rPr>
+          <w:rFonts w:ascii="Times New Roman" w:hAnsi="Times New Roman" w:cs="Times New Roman"/>
+          <w:sz w:val="28"/>
+          <w:szCs w:val="28"/>
+        </w:rPr>
+        <w:t>- разделен</w:t>
+      </w:r>
+      <w:r>
+        <w:rPr>
+          <w:rFonts w:ascii="Times New Roman" w:hAnsi="Times New Roman" w:cs="Times New Roman"/>
+          <w:sz w:val="28"/>
+          <w:szCs w:val="28"/>
+        </w:rPr>
+        <w:t>ием событий на отработанные и ожидающие срабатывания,</w:t>
+      </w:r>
+    </w:p>
+    <w:p>
+      <w:pPr>
+        <w:spacing w:line="360" w:lineRule="auto"/>
+        <w:rPr>
+          <w:rFonts w:ascii="Times New Roman" w:hAnsi="Times New Roman" w:cs="Times New Roman"/>
+          <w:sz w:val="28"/>
+          <w:szCs w:val="28"/>
+        </w:rPr>
+      </w:pPr>
+      <w:r>
+        <w:rPr>
+          <w:rFonts w:ascii="Times New Roman" w:hAnsi="Times New Roman" w:cs="Times New Roman"/>
+          <w:sz w:val="28"/>
+          <w:szCs w:val="28"/>
+        </w:rPr>
+        <w:t>- интерактивным процессом изменения параметров события, установки времени, периодичности события, предварительного напоминания,</w:t>
+      </w:r>
+      <w:bookmarkStart w:id="5" w:name="_GoBack"/>
+      <w:bookmarkEnd w:id="5"/>
+    </w:p>
+    <w:p>
+      <w:pPr>
+        <w:spacing w:line="360" w:lineRule="auto"/>
+        <w:rPr>
+          <w:rFonts w:ascii="Times New Roman" w:hAnsi="Times New Roman" w:cs="Times New Roman"/>
+          <w:sz w:val="28"/>
+          <w:szCs w:val="28"/>
+        </w:rPr>
+      </w:pPr>
+      <w:r>
+        <w:rPr>
+          <w:rFonts w:ascii="Times New Roman" w:hAnsi="Times New Roman" w:cs="Times New Roman"/>
+          <w:sz w:val="28"/>
+          <w:szCs w:val="28"/>
+        </w:rPr>
+        <w:t>- функциями удаления события,</w:t>
+      </w:r>
+      <w:r>
+        <w:rPr>
+          <w:rFonts w:ascii="Times New Roman" w:hAnsi="Times New Roman" w:cs="Times New Roman"/>
+          <w:sz w:val="28"/>
+          <w:szCs w:val="28"/>
+        </w:rPr>
+        <w:t xml:space="preserve"> перенесения событий в архив и восстановление из него, </w:t>
+      </w:r>
+      <w:r>
+        <w:rPr>
+          <w:rFonts w:ascii="Times New Roman" w:hAnsi="Times New Roman" w:cs="Times New Roman"/>
+          <w:sz w:val="28"/>
+          <w:szCs w:val="28"/>
+        </w:rPr>
+        <w:t xml:space="preserve"> остановки обработки таймера</w:t>
+      </w:r>
+      <w:r>
+        <w:rPr>
+          <w:rFonts w:ascii="Times New Roman" w:hAnsi="Times New Roman" w:cs="Times New Roman"/>
+          <w:sz w:val="28"/>
+          <w:szCs w:val="28"/>
+        </w:rPr>
+        <w:t xml:space="preserve"> с возможность</w:t>
+      </w:r>
+      <w:r>
+        <w:rPr>
+          <w:rFonts w:ascii="Times New Roman" w:hAnsi="Times New Roman" w:cs="Times New Roman"/>
+          <w:sz w:val="28"/>
+          <w:szCs w:val="28"/>
+        </w:rPr>
+        <w:t>ю</w:t>
+      </w:r>
+      <w:r>
+        <w:rPr>
+          <w:rFonts w:ascii="Times New Roman" w:hAnsi="Times New Roman" w:cs="Times New Roman"/>
+          <w:sz w:val="28"/>
+          <w:szCs w:val="28"/>
+        </w:rPr>
+        <w:t xml:space="preserve"> отложить напоминание,</w:t>
+      </w:r>
+    </w:p>
+    <w:p>
+      <w:pPr>
+        <w:spacing w:line="360" w:lineRule="auto"/>
+        <w:rPr>
+          <w:rFonts w:ascii="Times New Roman" w:hAnsi="Times New Roman" w:cs="Times New Roman"/>
+          <w:sz w:val="28"/>
+          <w:szCs w:val="28"/>
+        </w:rPr>
+      </w:pPr>
+      <w:r>
+        <w:rPr>
+          <w:rFonts w:ascii="Times New Roman" w:hAnsi="Times New Roman" w:cs="Times New Roman"/>
+          <w:sz w:val="28"/>
+          <w:szCs w:val="28"/>
+        </w:rPr>
+        <w:t>- функциями работы с контактами пользователя,</w:t>
+      </w:r>
+    </w:p>
+    <w:p>
+      <w:pPr>
+        <w:spacing w:line="360" w:lineRule="auto"/>
+        <w:rPr>
+          <w:rFonts w:ascii="Times New Roman" w:hAnsi="Times New Roman" w:cs="Times New Roman"/>
+          <w:sz w:val="28"/>
+          <w:szCs w:val="28"/>
+        </w:rPr>
+      </w:pPr>
+      <w:r>
+        <w:rPr>
+          <w:rFonts w:ascii="Times New Roman" w:hAnsi="Times New Roman" w:cs="Times New Roman"/>
+          <w:sz w:val="28"/>
+          <w:szCs w:val="28"/>
+        </w:rPr>
+        <w:t xml:space="preserve">- </w:t>
+      </w:r>
+      <w:r>
+        <w:rPr>
+          <w:rFonts w:ascii="Times New Roman" w:hAnsi="Times New Roman" w:cs="Times New Roman"/>
+          <w:sz w:val="28"/>
+          <w:szCs w:val="28"/>
+        </w:rPr>
+        <w:t>функциями настроек языка интерфейса, временных зон.</w:t>
+      </w:r>
     </w:p>
     <w:p>
       <w:pPr>
@@ -3278,6 +3488,35 @@
           <w:szCs w:val="28"/>
         </w:rPr>
       </w:pPr>
+      <w:r>
+        <w:rPr>
+          <w:rFonts w:ascii="Times New Roman" w:hAnsi="Times New Roman" w:cs="Times New Roman"/>
+          <w:sz w:val="28"/>
+          <w:szCs w:val="28"/>
+        </w:rPr>
+        <w:tab/>
+        <w:t xml:space="preserve">Основной процесс выполняет роль диспетчера и обрабатывает сообщения, поступающие от </w:t>
+      </w:r>
+      <w:proofErr w:type="spellStart"/>
+      <w:proofErr w:type="gramStart"/>
+      <w:r>
+        <w:rPr>
+          <w:rFonts w:ascii="Times New Roman" w:hAnsi="Times New Roman" w:cs="Times New Roman"/>
+          <w:sz w:val="28"/>
+          <w:szCs w:val="28"/>
+        </w:rPr>
+        <w:t>телеграмм-бота</w:t>
+      </w:r>
+      <w:proofErr w:type="spellEnd"/>
+      <w:proofErr w:type="gramEnd"/>
+      <w:r>
+        <w:rPr>
+          <w:rFonts w:ascii="Times New Roman" w:hAnsi="Times New Roman" w:cs="Times New Roman"/>
+          <w:sz w:val="28"/>
+          <w:szCs w:val="28"/>
+        </w:rPr>
+        <w:t xml:space="preserve"> через очередь.</w:t>
+      </w:r>
     </w:p>
     <w:p>
       <w:pPr>
@@ -3289,6 +3528,104 @@
           <w:szCs w:val="28"/>
         </w:rPr>
       </w:pPr>
+      <w:r>
+        <w:rPr>
+          <w:rFonts w:ascii="Times New Roman" w:hAnsi="Times New Roman" w:cs="Times New Roman"/>
+          <w:sz w:val="28"/>
+          <w:szCs w:val="28"/>
+        </w:rPr>
+        <w:tab/>
+        <w:t>При запросе «</w:t>
+      </w:r>
+      <w:proofErr w:type="spellStart"/>
+      <w:r>
+        <w:rPr>
+          <w:rFonts w:ascii="Times New Roman" w:hAnsi="Times New Roman" w:cs="Times New Roman"/>
+          <w:sz w:val="28"/>
+          <w:szCs w:val="28"/>
+          <w:lang w:val="de-DE"/>
+        </w:rPr>
+        <w:t>create</w:t>
+      </w:r>
+      <w:proofErr w:type="spellEnd"/>
+      <w:r>
+        <w:rPr>
+          <w:rFonts w:ascii="Times New Roman" w:hAnsi="Times New Roman" w:cs="Times New Roman"/>
+          <w:sz w:val="28"/>
+          <w:szCs w:val="28"/>
+        </w:rPr>
+        <w:t>»</w:t>
+      </w:r>
+      <w:r>
+        <w:rPr>
+          <w:rFonts w:ascii="Times New Roman" w:hAnsi="Times New Roman" w:cs="Times New Roman"/>
+          <w:sz w:val="28"/>
+          <w:szCs w:val="28"/>
+        </w:rPr>
+        <w:t xml:space="preserve"> </w:t>
+      </w:r>
+      <w:r>
+        <w:rPr>
+          <w:rFonts w:ascii="Times New Roman" w:hAnsi="Times New Roman" w:cs="Times New Roman"/>
+          <w:sz w:val="28"/>
+          <w:szCs w:val="28"/>
+        </w:rPr>
+        <w:t>производиться поиск пользователя в базе данных для привязки события к идентификатору пользователя. Затем событие сохраняется в таблице событий</w:t>
+      </w:r>
+      <w:proofErr w:type="gramStart"/>
+      <w:r>
+        <w:rPr>
+          <w:rFonts w:ascii="Times New Roman" w:hAnsi="Times New Roman" w:cs="Times New Roman"/>
+          <w:sz w:val="28"/>
+          <w:szCs w:val="28"/>
+        </w:rPr>
+        <w:t>.</w:t>
+      </w:r>
+      <w:proofErr w:type="gramEnd"/>
+      <w:r>
+        <w:rPr>
+          <w:rFonts w:ascii="Times New Roman" w:hAnsi="Times New Roman" w:cs="Times New Roman"/>
+          <w:sz w:val="28"/>
+          <w:szCs w:val="28"/>
+        </w:rPr>
+        <w:t xml:space="preserve"> </w:t>
+      </w:r>
+      <w:proofErr w:type="gramStart"/>
+      <w:r>
+        <w:rPr>
+          <w:rFonts w:ascii="Times New Roman" w:hAnsi="Times New Roman" w:cs="Times New Roman"/>
+          <w:sz w:val="28"/>
+          <w:szCs w:val="28"/>
+        </w:rPr>
+        <w:t>п</w:t>
+      </w:r>
+      <w:proofErr w:type="gramEnd"/>
+      <w:r>
+        <w:rPr>
+          <w:rFonts w:ascii="Times New Roman" w:hAnsi="Times New Roman" w:cs="Times New Roman"/>
+          <w:sz w:val="28"/>
+          <w:szCs w:val="28"/>
+        </w:rPr>
+        <w:t xml:space="preserve">роизводится обновление списка событий и отправка в поток </w:t>
+      </w:r>
+      <w:proofErr w:type="spellStart"/>
+      <w:r>
+        <w:rPr>
+          <w:rFonts w:ascii="Times New Roman" w:hAnsi="Times New Roman" w:cs="Times New Roman"/>
+          <w:sz w:val="28"/>
+          <w:szCs w:val="28"/>
+        </w:rPr>
+        <w:t>телеграмм-бота</w:t>
+      </w:r>
+      <w:proofErr w:type="spellEnd"/>
+      <w:r>
+        <w:rPr>
+          <w:rFonts w:ascii="Times New Roman" w:hAnsi="Times New Roman" w:cs="Times New Roman"/>
+          <w:sz w:val="28"/>
+          <w:szCs w:val="28"/>
+        </w:rPr>
+        <w:t>.</w:t>
+      </w:r>
     </w:p>
     <w:p>
       <w:pPr>
@@ -3300,10 +3637,568 @@
           <w:szCs w:val="28"/>
         </w:rPr>
       </w:pPr>
-    </w:p>
-    <w:p>
-      <w:pPr>
-        <w:spacing w:line="360" w:lineRule="auto"/>
+      <w:r>
+        <w:rPr>
+          <w:rFonts w:ascii="Times New Roman" w:hAnsi="Times New Roman" w:cs="Times New Roman"/>
+          <w:sz w:val="28"/>
+          <w:szCs w:val="28"/>
+        </w:rPr>
+        <w:tab/>
+        <w:t>В качестве данных в запросе «</w:t>
+      </w:r>
+      <w:proofErr w:type="spellStart"/>
+      <w:r>
+        <w:rPr>
+          <w:rFonts w:ascii="Times New Roman" w:hAnsi="Times New Roman" w:cs="Times New Roman"/>
+          <w:sz w:val="28"/>
+          <w:szCs w:val="28"/>
+          <w:lang w:val="de-DE"/>
+        </w:rPr>
+        <w:t>read</w:t>
+      </w:r>
+      <w:proofErr w:type="spellEnd"/>
+      <w:r>
+        <w:rPr>
+          <w:rFonts w:ascii="Times New Roman" w:hAnsi="Times New Roman" w:cs="Times New Roman"/>
+          <w:sz w:val="28"/>
+          <w:szCs w:val="28"/>
+        </w:rPr>
+        <w:t>»</w:t>
+      </w:r>
+      <w:r>
+        <w:rPr>
+          <w:rFonts w:ascii="Times New Roman" w:hAnsi="Times New Roman" w:cs="Times New Roman"/>
+          <w:sz w:val="28"/>
+          <w:szCs w:val="28"/>
+        </w:rPr>
+        <w:t xml:space="preserve"> </w:t>
+      </w:r>
+      <w:proofErr w:type="gramStart"/>
+      <w:r>
+        <w:rPr>
+          <w:rFonts w:ascii="Times New Roman" w:hAnsi="Times New Roman" w:cs="Times New Roman"/>
+          <w:sz w:val="28"/>
+          <w:szCs w:val="28"/>
+        </w:rPr>
+        <w:t>в</w:t>
+      </w:r>
+      <w:proofErr w:type="gramEnd"/>
+      <w:r>
+        <w:rPr>
+          <w:rFonts w:ascii="Times New Roman" w:hAnsi="Times New Roman" w:cs="Times New Roman"/>
+          <w:sz w:val="28"/>
+          <w:szCs w:val="28"/>
+        </w:rPr>
+        <w:t xml:space="preserve"> </w:t>
+      </w:r>
+      <w:proofErr w:type="gramStart"/>
+      <w:r>
+        <w:rPr>
+          <w:rFonts w:ascii="Times New Roman" w:hAnsi="Times New Roman" w:cs="Times New Roman"/>
+          <w:sz w:val="28"/>
+          <w:szCs w:val="28"/>
+        </w:rPr>
+        <w:t>диспетчер</w:t>
+      </w:r>
+      <w:proofErr w:type="gramEnd"/>
+      <w:r>
+        <w:rPr>
+          <w:rFonts w:ascii="Times New Roman" w:hAnsi="Times New Roman" w:cs="Times New Roman"/>
+          <w:sz w:val="28"/>
+          <w:szCs w:val="28"/>
+        </w:rPr>
+        <w:t xml:space="preserve"> поступают данные о пользователе. При этом создается новый пользователь и возвращается актуальный список событий.</w:t>
+      </w:r>
+    </w:p>
+    <w:p>
+      <w:pPr>
+        <w:spacing w:line="360" w:lineRule="auto"/>
+        <w:ind w:firstLine="360"/>
+        <w:jc w:val="both"/>
+        <w:rPr>
+          <w:rFonts w:ascii="Times New Roman" w:hAnsi="Times New Roman" w:cs="Times New Roman"/>
+          <w:sz w:val="28"/>
+          <w:szCs w:val="28"/>
+        </w:rPr>
+      </w:pPr>
+      <w:r>
+        <w:rPr>
+          <w:rFonts w:ascii="Times New Roman" w:hAnsi="Times New Roman" w:cs="Times New Roman"/>
+          <w:sz w:val="28"/>
+          <w:szCs w:val="28"/>
+        </w:rPr>
+        <w:t>Необходимые д</w:t>
+      </w:r>
+      <w:r>
+        <w:rPr>
+          <w:rFonts w:ascii="Times New Roman" w:hAnsi="Times New Roman" w:cs="Times New Roman"/>
+          <w:sz w:val="28"/>
+          <w:szCs w:val="28"/>
+        </w:rPr>
+        <w:t>ополнения к диспетчеру:</w:t>
+      </w:r>
+    </w:p>
+    <w:p>
+      <w:pPr>
+        <w:spacing w:line="360" w:lineRule="auto"/>
+        <w:ind w:firstLine="360"/>
+        <w:jc w:val="both"/>
+        <w:rPr>
+          <w:rFonts w:ascii="Times New Roman" w:hAnsi="Times New Roman" w:cs="Times New Roman"/>
+          <w:sz w:val="28"/>
+          <w:szCs w:val="28"/>
+        </w:rPr>
+      </w:pPr>
+      <w:r>
+        <w:rPr>
+          <w:rFonts w:ascii="Times New Roman" w:hAnsi="Times New Roman" w:cs="Times New Roman"/>
+          <w:sz w:val="28"/>
+          <w:szCs w:val="28"/>
+        </w:rPr>
+        <w:t>- обработка запросов на изменение параметров событий,</w:t>
+      </w:r>
+    </w:p>
+    <w:p>
+      <w:pPr>
+        <w:spacing w:line="360" w:lineRule="auto"/>
+        <w:ind w:firstLine="360"/>
+        <w:jc w:val="both"/>
+        <w:rPr>
+          <w:rFonts w:ascii="Times New Roman" w:hAnsi="Times New Roman" w:cs="Times New Roman"/>
+          <w:sz w:val="28"/>
+          <w:szCs w:val="28"/>
+        </w:rPr>
+      </w:pPr>
+      <w:r>
+        <w:rPr>
+          <w:rFonts w:ascii="Times New Roman" w:hAnsi="Times New Roman" w:cs="Times New Roman"/>
+          <w:sz w:val="28"/>
+          <w:szCs w:val="28"/>
+        </w:rPr>
+        <w:t xml:space="preserve">- </w:t>
+      </w:r>
+      <w:r>
+        <w:rPr>
+          <w:rFonts w:ascii="Times New Roman" w:hAnsi="Times New Roman" w:cs="Times New Roman"/>
+          <w:sz w:val="28"/>
+          <w:szCs w:val="28"/>
+        </w:rPr>
+        <w:t>сортировка событий по дате, времени и пользователе</w:t>
+      </w:r>
+      <w:r>
+        <w:rPr>
+          <w:rFonts w:ascii="Times New Roman" w:hAnsi="Times New Roman" w:cs="Times New Roman"/>
+          <w:sz w:val="28"/>
+          <w:szCs w:val="28"/>
+        </w:rPr>
+        <w:t>,</w:t>
+      </w:r>
+    </w:p>
+    <w:p>
+      <w:pPr>
+        <w:spacing w:line="360" w:lineRule="auto"/>
+        <w:ind w:firstLine="360"/>
+        <w:jc w:val="both"/>
+        <w:rPr>
+          <w:rFonts w:ascii="Times New Roman" w:hAnsi="Times New Roman" w:cs="Times New Roman"/>
+          <w:sz w:val="28"/>
+          <w:szCs w:val="28"/>
+        </w:rPr>
+      </w:pPr>
+      <w:r>
+        <w:rPr>
+          <w:rFonts w:ascii="Times New Roman" w:hAnsi="Times New Roman" w:cs="Times New Roman"/>
+          <w:sz w:val="28"/>
+          <w:szCs w:val="28"/>
+        </w:rPr>
+        <w:t xml:space="preserve">- </w:t>
+      </w:r>
+      <w:r>
+        <w:rPr>
+          <w:rFonts w:ascii="Times New Roman" w:hAnsi="Times New Roman" w:cs="Times New Roman"/>
+          <w:sz w:val="28"/>
+          <w:szCs w:val="28"/>
+        </w:rPr>
+        <w:t>настройка и з</w:t>
+      </w:r>
+      <w:r>
+        <w:rPr>
+          <w:rFonts w:ascii="Times New Roman" w:hAnsi="Times New Roman" w:cs="Times New Roman"/>
+          <w:sz w:val="28"/>
+          <w:szCs w:val="28"/>
+        </w:rPr>
+        <w:t>апуск таймеров по каждому событию</w:t>
+      </w:r>
+    </w:p>
+    <w:p>
+      <w:pPr>
+        <w:spacing w:line="360" w:lineRule="auto"/>
+        <w:ind w:firstLine="360"/>
+        <w:jc w:val="both"/>
+        <w:rPr>
+          <w:rFonts w:ascii="Times New Roman" w:hAnsi="Times New Roman" w:cs="Times New Roman"/>
+          <w:sz w:val="28"/>
+          <w:szCs w:val="28"/>
+        </w:rPr>
+      </w:pPr>
+      <w:r>
+        <w:rPr>
+          <w:rFonts w:ascii="Times New Roman" w:hAnsi="Times New Roman" w:cs="Times New Roman"/>
+          <w:sz w:val="28"/>
+          <w:szCs w:val="28"/>
+        </w:rPr>
+        <w:lastRenderedPageBreak/>
+        <w:t>- поиск совпадающих пользователей</w:t>
+      </w:r>
+      <w:r>
+        <w:rPr>
+          <w:rFonts w:ascii="Times New Roman" w:hAnsi="Times New Roman" w:cs="Times New Roman"/>
+          <w:sz w:val="28"/>
+          <w:szCs w:val="28"/>
+        </w:rPr>
+        <w:t>,</w:t>
+      </w:r>
+      <w:r>
+        <w:rPr>
+          <w:rFonts w:ascii="Times New Roman" w:hAnsi="Times New Roman" w:cs="Times New Roman"/>
+          <w:sz w:val="28"/>
+          <w:szCs w:val="28"/>
+        </w:rPr>
+        <w:t xml:space="preserve"> созданных </w:t>
+      </w:r>
+      <w:proofErr w:type="gramStart"/>
+      <w:r>
+        <w:rPr>
+          <w:rFonts w:ascii="Times New Roman" w:hAnsi="Times New Roman" w:cs="Times New Roman"/>
+          <w:sz w:val="28"/>
+          <w:szCs w:val="28"/>
+        </w:rPr>
+        <w:t>через</w:t>
+      </w:r>
+      <w:proofErr w:type="gramEnd"/>
+      <w:r>
+        <w:rPr>
+          <w:rFonts w:ascii="Times New Roman" w:hAnsi="Times New Roman" w:cs="Times New Roman"/>
+          <w:sz w:val="28"/>
+          <w:szCs w:val="28"/>
+        </w:rPr>
+        <w:t xml:space="preserve"> </w:t>
+      </w:r>
+      <w:proofErr w:type="gramStart"/>
+      <w:r>
+        <w:rPr>
+          <w:rFonts w:ascii="Times New Roman" w:hAnsi="Times New Roman" w:cs="Times New Roman"/>
+          <w:sz w:val="28"/>
+          <w:szCs w:val="28"/>
+        </w:rPr>
+        <w:t>телеграмм</w:t>
+      </w:r>
+      <w:proofErr w:type="gramEnd"/>
+      <w:r>
+        <w:rPr>
+          <w:rFonts w:ascii="Times New Roman" w:hAnsi="Times New Roman" w:cs="Times New Roman"/>
+          <w:sz w:val="28"/>
+          <w:szCs w:val="28"/>
+        </w:rPr>
+        <w:t xml:space="preserve"> и через </w:t>
+      </w:r>
+      <w:r>
+        <w:rPr>
+          <w:rFonts w:ascii="Times New Roman" w:hAnsi="Times New Roman" w:cs="Times New Roman"/>
+          <w:sz w:val="28"/>
+          <w:szCs w:val="28"/>
+          <w:lang w:val="de-DE"/>
+        </w:rPr>
+        <w:t>web</w:t>
+      </w:r>
+      <w:r>
+        <w:rPr>
+          <w:rFonts w:ascii="Times New Roman" w:hAnsi="Times New Roman" w:cs="Times New Roman"/>
+          <w:sz w:val="28"/>
+          <w:szCs w:val="28"/>
+        </w:rPr>
+        <w:t xml:space="preserve"> </w:t>
+      </w:r>
+      <w:r>
+        <w:rPr>
+          <w:rFonts w:ascii="Times New Roman" w:hAnsi="Times New Roman" w:cs="Times New Roman"/>
+          <w:sz w:val="28"/>
+          <w:szCs w:val="28"/>
+        </w:rPr>
+        <w:t>интерфейс</w:t>
+      </w:r>
+      <w:r>
+        <w:rPr>
+          <w:rFonts w:ascii="Times New Roman" w:hAnsi="Times New Roman" w:cs="Times New Roman"/>
+          <w:sz w:val="28"/>
+          <w:szCs w:val="28"/>
+        </w:rPr>
+        <w:t>.</w:t>
+      </w:r>
+    </w:p>
+    <w:p>
+      <w:pPr>
+        <w:spacing w:line="360" w:lineRule="auto"/>
+        <w:ind w:firstLine="360"/>
+        <w:jc w:val="both"/>
+        <w:rPr>
+          <w:rFonts w:ascii="Times New Roman" w:hAnsi="Times New Roman" w:cs="Times New Roman"/>
+          <w:sz w:val="28"/>
+          <w:szCs w:val="28"/>
+        </w:rPr>
+      </w:pPr>
+      <w:r>
+        <w:rPr>
+          <w:rFonts w:ascii="Times New Roman" w:hAnsi="Times New Roman" w:cs="Times New Roman"/>
+          <w:sz w:val="28"/>
+          <w:szCs w:val="28"/>
+        </w:rPr>
+        <w:t xml:space="preserve">На основе библиотеки </w:t>
+      </w:r>
+      <w:r>
+        <w:rPr>
+          <w:rFonts w:ascii="Times New Roman" w:hAnsi="Times New Roman" w:cs="Times New Roman"/>
+          <w:sz w:val="28"/>
+          <w:szCs w:val="28"/>
+          <w:lang w:val="de-DE"/>
+        </w:rPr>
+        <w:t>Fast</w:t>
+      </w:r>
+      <w:proofErr w:type="spellStart"/>
+      <w:r>
+        <w:rPr>
+          <w:rFonts w:ascii="Times New Roman" w:hAnsi="Times New Roman" w:cs="Times New Roman"/>
+          <w:sz w:val="28"/>
+          <w:szCs w:val="28"/>
+          <w:lang w:val="en-US"/>
+        </w:rPr>
+        <w:t>Api</w:t>
+      </w:r>
+      <w:proofErr w:type="spellEnd"/>
+      <w:r>
+        <w:rPr>
+          <w:rFonts w:ascii="Times New Roman" w:hAnsi="Times New Roman" w:cs="Times New Roman"/>
+          <w:sz w:val="28"/>
+          <w:szCs w:val="28"/>
+        </w:rPr>
+        <w:t xml:space="preserve"> </w:t>
+      </w:r>
+      <w:r>
+        <w:rPr>
+          <w:rFonts w:ascii="Times New Roman" w:hAnsi="Times New Roman" w:cs="Times New Roman"/>
+          <w:sz w:val="28"/>
+          <w:szCs w:val="28"/>
+        </w:rPr>
+        <w:t xml:space="preserve">создан макет </w:t>
+      </w:r>
+      <w:r>
+        <w:rPr>
+          <w:rFonts w:ascii="Times New Roman" w:hAnsi="Times New Roman" w:cs="Times New Roman"/>
+          <w:sz w:val="28"/>
+          <w:szCs w:val="28"/>
+          <w:lang w:val="de-DE"/>
+        </w:rPr>
+        <w:t>web</w:t>
+      </w:r>
+      <w:r>
+        <w:rPr>
+          <w:rFonts w:ascii="Times New Roman" w:hAnsi="Times New Roman" w:cs="Times New Roman"/>
+          <w:sz w:val="28"/>
+          <w:szCs w:val="28"/>
+        </w:rPr>
+        <w:t xml:space="preserve"> </w:t>
+      </w:r>
+      <w:r>
+        <w:rPr>
+          <w:rFonts w:ascii="Times New Roman" w:hAnsi="Times New Roman" w:cs="Times New Roman"/>
+          <w:sz w:val="28"/>
+          <w:szCs w:val="28"/>
+        </w:rPr>
+        <w:t>интерфейса для проверки работы с запросами из базы данных.</w:t>
+      </w:r>
+    </w:p>
+    <w:p>
+      <w:pPr>
+        <w:spacing w:line="360" w:lineRule="auto"/>
+        <w:jc w:val="center"/>
+        <w:rPr>
+          <w:rFonts w:ascii="Times New Roman" w:hAnsi="Times New Roman" w:cs="Times New Roman"/>
+          <w:sz w:val="28"/>
+          <w:szCs w:val="28"/>
+        </w:rPr>
+      </w:pPr>
+      <w:r>
+        <w:rPr>
+          <w:rFonts w:ascii="Times New Roman" w:hAnsi="Times New Roman" w:cs="Times New Roman"/>
+          <w:noProof/>
+          <w:sz w:val="28"/>
+          <w:szCs w:val="28"/>
+          <w:lang w:eastAsia="ru-RU"/>
+        </w:rPr>
+        <w:drawing>
+          <wp:inline distT="0" distB="0" distL="0" distR="0">
+            <wp:extent cx="4475312" cy="5161607"/>
+            <wp:effectExtent l="19050" t="0" r="1438" b="0"/>
+            <wp:docPr id="4" name="Рисунок 3" descr="screen4.png"/>
+            <wp:cNvGraphicFramePr>
+              <a:graphicFrameLocks xmlns:a="http://schemas.openxmlformats.org/drawingml/2006/main" noChangeAspect="1"/>
+            </wp:cNvGraphicFramePr>
+            <a:graphic xmlns:a="http://schemas.openxmlformats.org/drawingml/2006/main">
+              <a:graphicData uri="http://schemas.openxmlformats.org/drawingml/2006/picture">
+                <pic:pic xmlns:pic="http://schemas.openxmlformats.org/drawingml/2006/picture">
+                  <pic:nvPicPr>
+                    <pic:cNvPr id="0" name="screen4.png"/>
+                    <pic:cNvPicPr/>
+                  </pic:nvPicPr>
+                  <pic:blipFill>
+                    <a:blip r:embed="rId9"/>
+                    <a:stretch>
+                      <a:fillRect/>
+                    </a:stretch>
+                  </pic:blipFill>
+                  <pic:spPr>
+                    <a:xfrm>
+                      <a:off x="0" y="0"/>
+                      <a:ext cx="4475312" cy="5161607"/>
+                    </a:xfrm>
+                    <a:prstGeom prst="rect">
+                      <a:avLst/>
+                    </a:prstGeom>
+                  </pic:spPr>
+                </pic:pic>
+              </a:graphicData>
+            </a:graphic>
+          </wp:inline>
+        </w:drawing>
+      </w:r>
+    </w:p>
+    <w:p>
+      <w:pPr>
+        <w:spacing w:line="360" w:lineRule="auto"/>
+        <w:jc w:val="center"/>
+        <w:rPr>
+          <w:rFonts w:ascii="Times New Roman" w:hAnsi="Times New Roman" w:cs="Times New Roman"/>
+          <w:sz w:val="28"/>
+          <w:szCs w:val="28"/>
+        </w:rPr>
+      </w:pPr>
+      <w:r>
+        <w:rPr>
+          <w:rFonts w:ascii="Times New Roman" w:hAnsi="Times New Roman" w:cs="Times New Roman"/>
+          <w:sz w:val="28"/>
+          <w:szCs w:val="28"/>
+        </w:rPr>
+        <w:t xml:space="preserve">Рис.4 Документация </w:t>
+      </w:r>
+      <w:proofErr w:type="spellStart"/>
+      <w:r>
+        <w:rPr>
+          <w:rFonts w:ascii="Times New Roman" w:hAnsi="Times New Roman" w:cs="Times New Roman"/>
+          <w:sz w:val="28"/>
+          <w:szCs w:val="28"/>
+          <w:lang w:val="de-DE"/>
+        </w:rPr>
+        <w:t>FastApi</w:t>
+      </w:r>
+      <w:proofErr w:type="spellEnd"/>
+      <w:r>
+        <w:rPr>
+          <w:rFonts w:ascii="Times New Roman" w:hAnsi="Times New Roman" w:cs="Times New Roman"/>
+          <w:sz w:val="28"/>
+          <w:szCs w:val="28"/>
+        </w:rPr>
+        <w:t>.</w:t>
+      </w:r>
+    </w:p>
+    <w:p>
+      <w:pPr>
+        <w:spacing w:line="360" w:lineRule="auto"/>
+        <w:ind w:firstLine="360"/>
+        <w:jc w:val="both"/>
+        <w:rPr>
+          <w:rFonts w:ascii="Times New Roman" w:hAnsi="Times New Roman" w:cs="Times New Roman"/>
+          <w:sz w:val="28"/>
+          <w:szCs w:val="28"/>
+        </w:rPr>
+      </w:pPr>
+      <w:r>
+        <w:rPr>
+          <w:rFonts w:ascii="Times New Roman" w:hAnsi="Times New Roman" w:cs="Times New Roman"/>
+          <w:sz w:val="28"/>
+          <w:szCs w:val="28"/>
+        </w:rPr>
+        <w:t xml:space="preserve">В качестве </w:t>
+      </w:r>
+      <w:r>
+        <w:rPr>
+          <w:rFonts w:ascii="Times New Roman" w:hAnsi="Times New Roman" w:cs="Times New Roman"/>
+          <w:sz w:val="28"/>
+          <w:szCs w:val="28"/>
+          <w:lang w:val="de-DE"/>
+        </w:rPr>
+        <w:t>Web</w:t>
+      </w:r>
+      <w:r>
+        <w:rPr>
+          <w:rFonts w:ascii="Times New Roman" w:hAnsi="Times New Roman" w:cs="Times New Roman"/>
+          <w:sz w:val="28"/>
+          <w:szCs w:val="28"/>
+        </w:rPr>
+        <w:t xml:space="preserve"> интерфейса необходимо разработать полнофункциональный сайт</w:t>
+      </w:r>
+      <w:r>
+        <w:rPr>
+          <w:rFonts w:ascii="Times New Roman" w:hAnsi="Times New Roman" w:cs="Times New Roman"/>
+          <w:sz w:val="28"/>
+          <w:szCs w:val="28"/>
+        </w:rPr>
+        <w:t xml:space="preserve"> с регистрацией и авторизацией, созданием алгоритмов взаимодействия с контактами и автоматическим созданием расписания событий на их основе, с выбором макетов алгоритмов.</w:t>
+      </w:r>
+    </w:p>
+    <w:p>
+      <w:pPr>
+        <w:spacing w:line="360" w:lineRule="auto"/>
+        <w:ind w:firstLine="360"/>
+        <w:jc w:val="both"/>
+        <w:rPr>
+          <w:rFonts w:ascii="Times New Roman" w:hAnsi="Times New Roman" w:cs="Times New Roman"/>
+          <w:sz w:val="28"/>
+          <w:szCs w:val="28"/>
+        </w:rPr>
+      </w:pPr>
+      <w:r>
+        <w:rPr>
+          <w:rFonts w:ascii="Times New Roman" w:hAnsi="Times New Roman" w:cs="Times New Roman"/>
+          <w:sz w:val="28"/>
+          <w:szCs w:val="28"/>
+        </w:rPr>
+        <w:t>Также необходимо снабдить приложение системой тестов и регистрации процессов функционирования.</w:t>
+      </w:r>
+    </w:p>
+    <w:p>
+      <w:pPr>
+        <w:spacing w:line="360" w:lineRule="auto"/>
+        <w:ind w:firstLine="360"/>
+        <w:jc w:val="both"/>
+        <w:rPr>
+          <w:rFonts w:ascii="Times New Roman" w:hAnsi="Times New Roman" w:cs="Times New Roman"/>
+          <w:sz w:val="28"/>
+          <w:szCs w:val="28"/>
+        </w:rPr>
+      </w:pPr>
+      <w:r>
+        <w:rPr>
+          <w:rFonts w:ascii="Times New Roman" w:hAnsi="Times New Roman" w:cs="Times New Roman"/>
+          <w:sz w:val="28"/>
+          <w:szCs w:val="28"/>
+        </w:rPr>
+        <w:t>Как развитие данной задачи предполагается создание и полноценного приложения для телефона.</w:t>
+      </w:r>
+    </w:p>
+    <w:p>
+      <w:pPr>
+        <w:spacing w:line="360" w:lineRule="auto"/>
+        <w:ind w:firstLine="360"/>
         <w:jc w:val="both"/>
         <w:rPr>
           <w:rFonts w:ascii="Times New Roman" w:hAnsi="Times New Roman" w:cs="Times New Roman"/>
@@ -3338,7 +4233,7 @@
           <w:szCs w:val="28"/>
         </w:rPr>
       </w:pPr>
-      <w:bookmarkStart w:id="5" w:name="_Toc185643766"/>
+      <w:bookmarkStart w:id="6" w:name="_Toc185689997"/>
       <w:r>
         <w:rPr>
           <w:rFonts w:ascii="Times New Roman" w:hAnsi="Times New Roman" w:cs="Times New Roman"/>
@@ -3357,7 +4252,7 @@
         </w:rPr>
         <w:t>приложения</w:t>
       </w:r>
-      <w:bookmarkEnd w:id="5"/>
+      <w:bookmarkEnd w:id="6"/>
     </w:p>
     <w:p>
       <w:pPr>
@@ -3377,7 +4272,7 @@
           <w:lang w:val="en-US"/>
         </w:rPr>
       </w:pPr>
-      <w:bookmarkStart w:id="6" w:name="_Toc185643767"/>
+      <w:bookmarkStart w:id="7" w:name="_Toc185689998"/>
       <w:r>
         <w:rPr>
           <w:rFonts w:ascii="Times New Roman" w:hAnsi="Times New Roman" w:cs="Times New Roman"/>
@@ -3408,7 +4303,7 @@
         </w:rPr>
         <w:t>ки</w:t>
       </w:r>
-      <w:bookmarkEnd w:id="6"/>
+      <w:bookmarkEnd w:id="7"/>
     </w:p>
     <w:tbl>
       <w:tblPr>
@@ -3463,12 +4358,6 @@
               <w:t>aiofiles</w:t>
             </w:r>
             <w:proofErr w:type="spellEnd"/>
-            <w:r>
-              <w:rPr>
-                <w:lang w:val="en-US"/>
-              </w:rPr>
-              <w:t xml:space="preserve">      </w:t>
-            </w:r>
           </w:p>
           <w:p>
             <w:pPr>
@@ -3514,12 +4403,6 @@
               <w:t>aiohttp</w:t>
             </w:r>
             <w:proofErr w:type="spellEnd"/>
-            <w:r>
-              <w:rPr>
-                <w:lang w:val="en-US"/>
-              </w:rPr>
-              <w:t xml:space="preserve">         </w:t>
-            </w:r>
           </w:p>
           <w:p>
             <w:pPr>
@@ -3535,12 +4418,6 @@
               <w:t>aiosignal</w:t>
             </w:r>
             <w:proofErr w:type="spellEnd"/>
-            <w:r>
-              <w:rPr>
-                <w:lang w:val="en-US"/>
-              </w:rPr>
-              <w:t xml:space="preserve">        </w:t>
-            </w:r>
           </w:p>
           <w:p>
             <w:r>
@@ -3577,12 +4454,6 @@
               <w:t>anyio</w:t>
             </w:r>
             <w:proofErr w:type="spellEnd"/>
-            <w:r>
-              <w:rPr>
-                <w:lang w:val="en-US"/>
-              </w:rPr>
-              <w:t xml:space="preserve">              </w:t>
-            </w:r>
           </w:p>
           <w:p>
             <w:pPr>
@@ -3619,12 +4490,6 @@
               <w:t>attrs</w:t>
             </w:r>
             <w:proofErr w:type="spellEnd"/>
-            <w:r>
-              <w:rPr>
-                <w:lang w:val="en-US"/>
-              </w:rPr>
-              <w:t xml:space="preserve">              </w:t>
-            </w:r>
           </w:p>
           <w:p>
             <w:pPr>
@@ -3653,11 +4518,31 @@
               <w:t>certifi</w:t>
             </w:r>
             <w:proofErr w:type="spellEnd"/>
-            <w:r>
-              <w:rPr>
-                <w:lang w:val="en-US"/>
-              </w:rPr>
-              <w:t xml:space="preserve">            </w:t>
+          </w:p>
+          <w:p>
+            <w:pPr>
+              <w:rPr>
+                <w:lang w:val="en-US"/>
+              </w:rPr>
+            </w:pPr>
+            <w:r>
+              <w:rPr>
+                <w:lang w:val="en-US"/>
+              </w:rPr>
+              <w:t xml:space="preserve">charset-normalizer </w:t>
+            </w:r>
+          </w:p>
+          <w:p>
+            <w:pPr>
+              <w:rPr>
+                <w:lang w:val="en-US"/>
+              </w:rPr>
+            </w:pPr>
+            <w:r>
+              <w:rPr>
+                <w:lang w:val="en-US"/>
+              </w:rPr>
+              <w:t xml:space="preserve">click              </w:t>
             </w:r>
           </w:p>
           <w:p>
@@ -3671,28 +4556,9 @@
               <w:rPr>
                 <w:lang w:val="en-US"/>
               </w:rPr>
-              <w:t>charset-normalizer</w:t>
+              <w:t>colorama</w:t>
             </w:r>
             <w:proofErr w:type="spellEnd"/>
-            <w:r>
-              <w:rPr>
-                <w:lang w:val="en-US"/>
-              </w:rPr>
-              <w:t xml:space="preserve"> </w:t>
-            </w:r>
-          </w:p>
-          <w:p>
-            <w:pPr>
-              <w:rPr>
-                <w:lang w:val="en-US"/>
-              </w:rPr>
-            </w:pPr>
-            <w:r>
-              <w:rPr>
-                <w:lang w:val="en-US"/>
-              </w:rPr>
-              <w:t xml:space="preserve">click              </w:t>
-            </w:r>
           </w:p>
           <w:p>
             <w:pPr>
@@ -3705,15 +4571,9 @@
               <w:rPr>
                 <w:lang w:val="en-US"/>
               </w:rPr>
-              <w:t>colorama</w:t>
+              <w:t>fastapi</w:t>
             </w:r>
             <w:proofErr w:type="spellEnd"/>
-            <w:r>
-              <w:rPr>
-                <w:lang w:val="en-US"/>
-              </w:rPr>
-              <w:t xml:space="preserve">           </w:t>
-            </w:r>
           </w:p>
           <w:p>
             <w:pPr>
@@ -3726,15 +4586,9 @@
               <w:rPr>
                 <w:lang w:val="en-US"/>
               </w:rPr>
-              <w:t>fastapi</w:t>
+              <w:t>frozenlist</w:t>
             </w:r>
             <w:proofErr w:type="spellEnd"/>
-            <w:r>
-              <w:rPr>
-                <w:lang w:val="en-US"/>
-              </w:rPr>
-              <w:t xml:space="preserve">            </w:t>
-            </w:r>
           </w:p>
           <w:p>
             <w:pPr>
@@ -3747,14 +4601,21 @@
               <w:rPr>
                 <w:lang w:val="en-US"/>
               </w:rPr>
-              <w:t>frozenlist</w:t>
+              <w:t>greenlet</w:t>
             </w:r>
             <w:proofErr w:type="spellEnd"/>
-            <w:r>
-              <w:rPr>
-                <w:lang w:val="en-US"/>
-              </w:rPr>
-              <w:t xml:space="preserve">         </w:t>
+          </w:p>
+          <w:p>
+            <w:pPr>
+              <w:rPr>
+                <w:lang w:val="en-US"/>
+              </w:rPr>
+            </w:pPr>
+            <w:r>
+              <w:rPr>
+                <w:lang w:val="en-US"/>
+              </w:rPr>
+              <w:t xml:space="preserve">h11                </w:t>
             </w:r>
           </w:p>
           <w:p>
@@ -3768,27 +4629,21 @@
               <w:rPr>
                 <w:lang w:val="en-US"/>
               </w:rPr>
-              <w:t>greenlet</w:t>
+              <w:t>idna</w:t>
             </w:r>
             <w:proofErr w:type="spellEnd"/>
-            <w:r>
-              <w:rPr>
-                <w:lang w:val="en-US"/>
-              </w:rPr>
-              <w:t xml:space="preserve">           </w:t>
-            </w:r>
-          </w:p>
-          <w:p>
-            <w:pPr>
-              <w:rPr>
-                <w:lang w:val="en-US"/>
-              </w:rPr>
-            </w:pPr>
-            <w:r>
-              <w:rPr>
-                <w:lang w:val="en-US"/>
-              </w:rPr>
-              <w:t xml:space="preserve">h11                </w:t>
+          </w:p>
+          <w:p>
+            <w:pPr>
+              <w:rPr>
+                <w:lang w:val="en-US"/>
+              </w:rPr>
+            </w:pPr>
+            <w:r>
+              <w:rPr>
+                <w:lang w:val="en-US"/>
+              </w:rPr>
+              <w:t xml:space="preserve">magic-filter       </w:t>
             </w:r>
           </w:p>
           <w:p>
@@ -3802,28 +4657,9 @@
               <w:rPr>
                 <w:lang w:val="en-US"/>
               </w:rPr>
-              <w:t>idna</w:t>
+              <w:t>Mako</w:t>
             </w:r>
             <w:proofErr w:type="spellEnd"/>
-            <w:r>
-              <w:rPr>
-                <w:lang w:val="en-US"/>
-              </w:rPr>
-              <w:t xml:space="preserve">               </w:t>
-            </w:r>
-          </w:p>
-          <w:p>
-            <w:pPr>
-              <w:rPr>
-                <w:lang w:val="en-US"/>
-              </w:rPr>
-            </w:pPr>
-            <w:r>
-              <w:rPr>
-                <w:lang w:val="en-US"/>
-              </w:rPr>
-              <w:t xml:space="preserve">magic-filter       </w:t>
-            </w:r>
           </w:p>
           <w:p>
             <w:pPr>
@@ -3836,15 +4672,9 @@
               <w:rPr>
                 <w:lang w:val="en-US"/>
               </w:rPr>
-              <w:t>Mako</w:t>
+              <w:t>MarkupSafe</w:t>
             </w:r>
             <w:proofErr w:type="spellEnd"/>
-            <w:r>
-              <w:rPr>
-                <w:lang w:val="en-US"/>
-              </w:rPr>
-              <w:t xml:space="preserve">               </w:t>
-            </w:r>
           </w:p>
           <w:p>
             <w:pPr>
@@ -3857,14 +4687,21 @@
               <w:rPr>
                 <w:lang w:val="en-US"/>
               </w:rPr>
-              <w:t>MarkupSafe</w:t>
+              <w:t>multidict</w:t>
             </w:r>
             <w:proofErr w:type="spellEnd"/>
-            <w:r>
-              <w:rPr>
-                <w:lang w:val="en-US"/>
-              </w:rPr>
-              <w:t xml:space="preserve">         </w:t>
+          </w:p>
+          <w:p>
+            <w:pPr>
+              <w:rPr>
+                <w:lang w:val="en-US"/>
+              </w:rPr>
+            </w:pPr>
+            <w:r>
+              <w:rPr>
+                <w:lang w:val="en-US"/>
+              </w:rPr>
+              <w:t xml:space="preserve">pip                </w:t>
             </w:r>
           </w:p>
           <w:p>
@@ -3878,28 +4715,9 @@
               <w:rPr>
                 <w:lang w:val="en-US"/>
               </w:rPr>
-              <w:t>multidict</w:t>
+              <w:t>propcache</w:t>
             </w:r>
             <w:proofErr w:type="spellEnd"/>
-            <w:r>
-              <w:rPr>
-                <w:lang w:val="en-US"/>
-              </w:rPr>
-              <w:t xml:space="preserve">          </w:t>
-            </w:r>
-          </w:p>
-          <w:p>
-            <w:pPr>
-              <w:rPr>
-                <w:lang w:val="en-US"/>
-              </w:rPr>
-            </w:pPr>
-            <w:r>
-              <w:rPr>
-                <w:lang w:val="en-US"/>
-              </w:rPr>
-              <w:t xml:space="preserve">pip                </w:t>
-            </w:r>
           </w:p>
           <w:p>
             <w:pPr>
@@ -3912,15 +4730,9 @@
               <w:rPr>
                 <w:lang w:val="en-US"/>
               </w:rPr>
-              <w:t>propcache</w:t>
+              <w:t>pydantic</w:t>
             </w:r>
             <w:proofErr w:type="spellEnd"/>
-            <w:r>
-              <w:rPr>
-                <w:lang w:val="en-US"/>
-              </w:rPr>
-              <w:t xml:space="preserve">          </w:t>
-            </w:r>
           </w:p>
           <w:p>
             <w:pPr>
@@ -3933,63 +4745,45 @@
               <w:rPr>
                 <w:lang w:val="en-US"/>
               </w:rPr>
-              <w:t>pydantic</w:t>
+              <w:t>pydantic_core</w:t>
             </w:r>
             <w:proofErr w:type="spellEnd"/>
-            <w:r>
-              <w:rPr>
-                <w:lang w:val="en-US"/>
-              </w:rPr>
-              <w:t xml:space="preserve">           </w:t>
-            </w:r>
-          </w:p>
-          <w:p>
-            <w:pPr>
-              <w:rPr>
-                <w:lang w:val="en-US"/>
-              </w:rPr>
-            </w:pPr>
+          </w:p>
+          <w:p>
+            <w:pPr>
+              <w:rPr>
+                <w:lang w:val="en-US"/>
+              </w:rPr>
+            </w:pPr>
+            <w:r>
+              <w:rPr>
+                <w:lang w:val="en-US"/>
+              </w:rPr>
+              <w:t>python-</w:t>
+            </w:r>
             <w:proofErr w:type="spellStart"/>
             <w:r>
               <w:rPr>
                 <w:lang w:val="en-US"/>
               </w:rPr>
-              <w:t>pydantic_core</w:t>
+              <w:t>slugify</w:t>
             </w:r>
             <w:proofErr w:type="spellEnd"/>
-            <w:r>
-              <w:rPr>
-                <w:lang w:val="en-US"/>
-              </w:rPr>
-              <w:t xml:space="preserve">      </w:t>
-            </w:r>
-          </w:p>
-          <w:p>
-            <w:pPr>
-              <w:rPr>
-                <w:lang w:val="en-US"/>
-              </w:rPr>
-            </w:pPr>
-            <w:r>
-              <w:rPr>
-                <w:lang w:val="en-US"/>
-              </w:rPr>
-              <w:t>python-</w:t>
-            </w:r>
+          </w:p>
+          <w:p>
+            <w:pPr>
+              <w:rPr>
+                <w:lang w:val="en-US"/>
+              </w:rPr>
+            </w:pPr>
             <w:proofErr w:type="spellStart"/>
             <w:r>
               <w:rPr>
                 <w:lang w:val="en-US"/>
               </w:rPr>
-              <w:t>slugify</w:t>
+              <w:t>pytz</w:t>
             </w:r>
             <w:proofErr w:type="spellEnd"/>
-            <w:r>
-              <w:rPr>
-                <w:lang w:val="en-US"/>
-              </w:rPr>
-              <w:t xml:space="preserve">     </w:t>
-            </w:r>
           </w:p>
           <w:p>
             <w:pPr>
@@ -4002,15 +4796,9 @@
               <w:rPr>
                 <w:lang w:val="en-US"/>
               </w:rPr>
-              <w:t>pytz</w:t>
+              <w:t>setuptools</w:t>
             </w:r>
             <w:proofErr w:type="spellEnd"/>
-            <w:r>
-              <w:rPr>
-                <w:lang w:val="en-US"/>
-              </w:rPr>
-              <w:t xml:space="preserve">               </w:t>
-            </w:r>
           </w:p>
           <w:p>
             <w:pPr>
@@ -4023,15 +4811,9 @@
               <w:rPr>
                 <w:lang w:val="en-US"/>
               </w:rPr>
-              <w:t>setuptools</w:t>
+              <w:t>sniffio</w:t>
             </w:r>
             <w:proofErr w:type="spellEnd"/>
-            <w:r>
-              <w:rPr>
-                <w:lang w:val="en-US"/>
-              </w:rPr>
-              <w:t xml:space="preserve">         </w:t>
-            </w:r>
           </w:p>
           <w:p>
             <w:pPr>
@@ -4044,15 +4826,9 @@
               <w:rPr>
                 <w:lang w:val="en-US"/>
               </w:rPr>
-              <w:t>sniffio</w:t>
+              <w:t>SQLAlchemy</w:t>
             </w:r>
             <w:proofErr w:type="spellEnd"/>
-            <w:r>
-              <w:rPr>
-                <w:lang w:val="en-US"/>
-              </w:rPr>
-              <w:t xml:space="preserve">            </w:t>
-            </w:r>
           </w:p>
           <w:p>
             <w:pPr>
@@ -4065,64 +4841,45 @@
               <w:rPr>
                 <w:lang w:val="en-US"/>
               </w:rPr>
-              <w:t>SQLAlchemy</w:t>
+              <w:t>starlette</w:t>
             </w:r>
             <w:proofErr w:type="spellEnd"/>
-            <w:r>
-              <w:rPr>
-                <w:lang w:val="en-US"/>
-              </w:rPr>
-              <w:t xml:space="preserve">         </w:t>
-            </w:r>
-          </w:p>
-          <w:p>
-            <w:pPr>
-              <w:rPr>
-                <w:lang w:val="en-US"/>
-              </w:rPr>
-            </w:pPr>
+          </w:p>
+          <w:p>
+            <w:pPr>
+              <w:rPr>
+                <w:lang w:val="en-US"/>
+              </w:rPr>
+            </w:pPr>
+            <w:r>
+              <w:rPr>
+                <w:lang w:val="en-US"/>
+              </w:rPr>
+              <w:t>text-</w:t>
+            </w:r>
             <w:proofErr w:type="spellStart"/>
             <w:r>
               <w:rPr>
                 <w:lang w:val="en-US"/>
               </w:rPr>
-              <w:lastRenderedPageBreak/>
-              <w:t>starlette</w:t>
+              <w:t>unidecode</w:t>
             </w:r>
             <w:proofErr w:type="spellEnd"/>
-            <w:r>
-              <w:rPr>
-                <w:lang w:val="en-US"/>
-              </w:rPr>
-              <w:t xml:space="preserve">          </w:t>
-            </w:r>
-          </w:p>
-          <w:p>
-            <w:pPr>
-              <w:rPr>
-                <w:lang w:val="en-US"/>
-              </w:rPr>
-            </w:pPr>
-            <w:r>
-              <w:rPr>
-                <w:lang w:val="en-US"/>
-              </w:rPr>
-              <w:t>text-</w:t>
-            </w:r>
+          </w:p>
+          <w:p>
+            <w:pPr>
+              <w:rPr>
+                <w:lang w:val="en-US"/>
+              </w:rPr>
+            </w:pPr>
             <w:proofErr w:type="spellStart"/>
             <w:r>
               <w:rPr>
                 <w:lang w:val="en-US"/>
               </w:rPr>
-              <w:t>unidecode</w:t>
+              <w:t>typing_extensions</w:t>
             </w:r>
             <w:proofErr w:type="spellEnd"/>
-            <w:r>
-              <w:rPr>
-                <w:lang w:val="en-US"/>
-              </w:rPr>
-              <w:t xml:space="preserve">     </w:t>
-            </w:r>
           </w:p>
           <w:p>
             <w:pPr>
@@ -4135,52 +4892,19 @@
               <w:rPr>
                 <w:lang w:val="en-US"/>
               </w:rPr>
-              <w:t>typing_extensions</w:t>
+              <w:t>uvicorn</w:t>
             </w:r>
             <w:proofErr w:type="spellEnd"/>
-            <w:r>
-              <w:rPr>
-                <w:lang w:val="en-US"/>
-              </w:rPr>
-              <w:t xml:space="preserve">  </w:t>
-            </w:r>
-          </w:p>
-          <w:p>
-            <w:pPr>
-              <w:rPr>
-                <w:lang w:val="en-US"/>
-              </w:rPr>
-            </w:pPr>
+          </w:p>
+          <w:p>
             <w:proofErr w:type="spellStart"/>
             <w:r>
               <w:rPr>
                 <w:lang w:val="en-US"/>
               </w:rPr>
-              <w:t>uvicorn</w:t>
+              <w:t>yarl</w:t>
             </w:r>
             <w:proofErr w:type="spellEnd"/>
-            <w:r>
-              <w:rPr>
-                <w:lang w:val="en-US"/>
-              </w:rPr>
-              <w:t xml:space="preserve">            </w:t>
-            </w:r>
-          </w:p>
-          <w:p>
-            <w:proofErr w:type="spellStart"/>
-            <w:r>
-              <w:rPr>
-                <w:lang w:val="en-US"/>
-              </w:rPr>
-              <w:t>yarl</w:t>
-            </w:r>
-            <w:proofErr w:type="spellEnd"/>
-            <w:r>
-              <w:rPr>
-                <w:lang w:val="en-US"/>
-              </w:rPr>
-              <w:t xml:space="preserve">               </w:t>
-            </w:r>
           </w:p>
         </w:tc>
         <w:tc>
@@ -4192,7 +4916,6 @@
               <w:rPr>
                 <w:lang w:val="en-US"/>
               </w:rPr>
-              <w:lastRenderedPageBreak/>
               <w:t>24.1.0</w:t>
             </w:r>
           </w:p>
@@ -4628,7 +5351,6 @@
               <w:rPr>
                 <w:lang w:val="en-US"/>
               </w:rPr>
-              <w:lastRenderedPageBreak/>
               <w:t>0.41.3</w:t>
             </w:r>
           </w:p>
@@ -4707,7 +5429,7 @@
           <w:szCs w:val="28"/>
         </w:rPr>
       </w:pPr>
-      <w:bookmarkStart w:id="7" w:name="_Toc185643768"/>
+      <w:bookmarkStart w:id="8" w:name="_Toc185689999"/>
       <w:r>
         <w:rPr>
           <w:rFonts w:ascii="Times New Roman" w:hAnsi="Times New Roman" w:cs="Times New Roman"/>
@@ -4719,7 +5441,7 @@
         <w:lastRenderedPageBreak/>
         <w:t>Файловая структура проекта</w:t>
       </w:r>
-      <w:bookmarkEnd w:id="7"/>
+      <w:bookmarkEnd w:id="8"/>
     </w:p>
     <w:tbl>
       <w:tblPr>
@@ -4970,12 +5692,10 @@
             <w:r>
               <w:t xml:space="preserve">файлы </w:t>
             </w:r>
-            <w:proofErr w:type="spellStart"/>
             <w:proofErr w:type="gramStart"/>
             <w:r>
               <w:t>телеграмм-бота</w:t>
             </w:r>
-            <w:proofErr w:type="spellEnd"/>
             <w:proofErr w:type="gramEnd"/>
           </w:p>
         </w:tc>
@@ -5023,12 +5743,6 @@
               <w:t>Unit</w:t>
             </w:r>
             <w:r>
-              <w:rPr>
-                <w:lang w:val="en-US"/>
-              </w:rPr>
-              <w:t xml:space="preserve"> </w:t>
-            </w:r>
-            <w:r>
               <w:t>тестов</w:t>
             </w:r>
           </w:p>
@@ -5250,7 +5964,7 @@
           <w:szCs w:val="28"/>
         </w:rPr>
       </w:pPr>
-      <w:bookmarkStart w:id="8" w:name="_Toc185643769"/>
+      <w:bookmarkStart w:id="9" w:name="_Toc185690000"/>
       <w:r>
         <w:rPr>
           <w:rFonts w:ascii="Times New Roman" w:hAnsi="Times New Roman" w:cs="Times New Roman"/>
@@ -5260,7 +5974,7 @@
         </w:rPr>
         <w:t>Анализ результатов</w:t>
       </w:r>
-      <w:bookmarkEnd w:id="8"/>
+      <w:bookmarkEnd w:id="9"/>
     </w:p>
     <w:p>
       <w:pPr>
@@ -5379,7 +6093,7 @@
           <w:szCs w:val="28"/>
         </w:rPr>
       </w:pPr>
-      <w:bookmarkStart w:id="9" w:name="_Toc185643770"/>
+      <w:bookmarkStart w:id="10" w:name="_Toc185690001"/>
       <w:r>
         <w:rPr>
           <w:rFonts w:ascii="Times New Roman" w:hAnsi="Times New Roman" w:cs="Times New Roman"/>
@@ -5389,7 +6103,7 @@
         </w:rPr>
         <w:t>Заключение</w:t>
       </w:r>
-      <w:bookmarkEnd w:id="9"/>
+      <w:bookmarkEnd w:id="10"/>
     </w:p>
     <w:p>
       <w:pPr>
@@ -5448,23 +6162,7 @@
           <w:sz w:val="28"/>
           <w:szCs w:val="28"/>
         </w:rPr>
-        <w:t xml:space="preserve">, поскольку </w:t>
-      </w:r>
-      <w:r>
-        <w:rPr>
-          <w:rFonts w:ascii="Times New Roman" w:hAnsi="Times New Roman" w:cs="Times New Roman"/>
-          <w:sz w:val="28"/>
-          <w:szCs w:val="28"/>
-        </w:rPr>
-        <w:t xml:space="preserve"> </w:t>
-      </w:r>
-      <w:r>
-        <w:rPr>
-          <w:rFonts w:ascii="Times New Roman" w:hAnsi="Times New Roman" w:cs="Times New Roman"/>
-          <w:sz w:val="28"/>
-          <w:szCs w:val="28"/>
-        </w:rPr>
-        <w:t>отражают только поверхностную часть нашей жизнедеятельности</w:t>
+        <w:t>, поскольку отражают только поверхностную часть нашей жизнедеятельности</w:t>
       </w:r>
       <w:r>
         <w:rPr>
@@ -5520,14 +6218,6 @@
           <w:lang w:val="en-US"/>
         </w:rPr>
         <w:t>AI</w:t>
-      </w:r>
-      <w:r>
-        <w:rPr>
-          <w:rFonts w:ascii="Times New Roman" w:hAnsi="Times New Roman" w:cs="Times New Roman"/>
-          <w:sz w:val="28"/>
-          <w:szCs w:val="28"/>
-        </w:rPr>
-        <w:t xml:space="preserve"> </w:t>
       </w:r>
       <w:r>
         <w:rPr>
@@ -5558,275 +6248,6 @@
     <w:p/>
     <w:p/>
     <w:p/>
-    <w:p>
-      <w:pPr>
-        <w:pageBreakBefore/>
-        <w:rPr>
-          <w:rFonts w:ascii="Times New Roman" w:hAnsi="Times New Roman" w:cs="Times New Roman"/>
-          <w:sz w:val="28"/>
-          <w:szCs w:val="28"/>
-        </w:rPr>
-      </w:pPr>
-      <w:r>
-        <w:rPr>
-          <w:rFonts w:ascii="Times New Roman" w:hAnsi="Times New Roman" w:cs="Times New Roman"/>
-          <w:sz w:val="28"/>
-          <w:szCs w:val="28"/>
-        </w:rPr>
-        <w:lastRenderedPageBreak/>
-        <w:t>Технические требования</w:t>
-      </w:r>
-    </w:p>
-    <w:p>
-      <w:pPr>
-        <w:rPr>
-          <w:rFonts w:ascii="Times New Roman" w:hAnsi="Times New Roman" w:cs="Times New Roman"/>
-          <w:sz w:val="28"/>
-          <w:szCs w:val="28"/>
-        </w:rPr>
-      </w:pPr>
-      <w:r>
-        <w:rPr>
-          <w:rFonts w:ascii="Times New Roman" w:hAnsi="Times New Roman" w:cs="Times New Roman"/>
-          <w:sz w:val="28"/>
-          <w:szCs w:val="28"/>
-        </w:rPr>
-        <w:t xml:space="preserve">Текст письменной работы </w:t>
-      </w:r>
-      <w:r>
-        <w:rPr>
-          <w:rFonts w:ascii="Times New Roman" w:hAnsi="Times New Roman" w:cs="Times New Roman"/>
-          <w:sz w:val="28"/>
-          <w:szCs w:val="28"/>
-        </w:rPr>
-        <w:t>пишется</w:t>
-      </w:r>
-      <w:r>
-        <w:rPr>
-          <w:rFonts w:ascii="Times New Roman" w:hAnsi="Times New Roman" w:cs="Times New Roman"/>
-          <w:sz w:val="28"/>
-          <w:szCs w:val="28"/>
-        </w:rPr>
-        <w:t xml:space="preserve"> на стандартном листе бумаги формата</w:t>
-      </w:r>
-    </w:p>
-    <w:p>
-      <w:pPr>
-        <w:rPr>
-          <w:rFonts w:ascii="Times New Roman" w:hAnsi="Times New Roman" w:cs="Times New Roman"/>
-          <w:sz w:val="28"/>
-          <w:szCs w:val="28"/>
-        </w:rPr>
-      </w:pPr>
-      <w:r>
-        <w:rPr>
-          <w:rFonts w:ascii="Times New Roman" w:hAnsi="Times New Roman" w:cs="Times New Roman"/>
-          <w:sz w:val="28"/>
-          <w:szCs w:val="28"/>
-        </w:rPr>
-        <w:t xml:space="preserve">А4 (в электронной форме). </w:t>
-      </w:r>
-    </w:p>
-    <w:p>
-      <w:pPr>
-        <w:rPr>
-          <w:rFonts w:ascii="Times New Roman" w:hAnsi="Times New Roman" w:cs="Times New Roman"/>
-          <w:sz w:val="28"/>
-          <w:szCs w:val="28"/>
-        </w:rPr>
-      </w:pPr>
-      <w:r>
-        <w:rPr>
-          <w:rFonts w:ascii="Times New Roman" w:hAnsi="Times New Roman" w:cs="Times New Roman"/>
-          <w:sz w:val="28"/>
-          <w:szCs w:val="28"/>
-        </w:rPr>
-        <w:t xml:space="preserve">Поляоставляются по всем четырем сторонам печатного листа: левое поле – 30 мм,правое – 10 мм, верхнее и нижнее – 20 мм. </w:t>
-      </w:r>
-    </w:p>
-    <w:p>
-      <w:pPr>
-        <w:rPr>
-          <w:rFonts w:ascii="Times New Roman" w:hAnsi="Times New Roman" w:cs="Times New Roman"/>
-          <w:sz w:val="28"/>
-          <w:szCs w:val="28"/>
-        </w:rPr>
-      </w:pPr>
-      <w:r>
-        <w:rPr>
-          <w:rFonts w:ascii="Times New Roman" w:hAnsi="Times New Roman" w:cs="Times New Roman"/>
-          <w:sz w:val="28"/>
-          <w:szCs w:val="28"/>
-        </w:rPr>
-        <w:t xml:space="preserve">Шрифт </w:t>
-      </w:r>
-      <w:proofErr w:type="spellStart"/>
-      <w:r>
-        <w:rPr>
-          <w:rFonts w:ascii="Times New Roman" w:hAnsi="Times New Roman" w:cs="Times New Roman"/>
-          <w:sz w:val="28"/>
-          <w:szCs w:val="28"/>
-        </w:rPr>
-        <w:t>Times</w:t>
-      </w:r>
-      <w:proofErr w:type="spellEnd"/>
-      <w:r>
-        <w:rPr>
-          <w:rFonts w:ascii="Times New Roman" w:hAnsi="Times New Roman" w:cs="Times New Roman"/>
-          <w:sz w:val="28"/>
-          <w:szCs w:val="28"/>
-        </w:rPr>
-        <w:t xml:space="preserve"> </w:t>
-      </w:r>
-      <w:proofErr w:type="spellStart"/>
-      <w:r>
-        <w:rPr>
-          <w:rFonts w:ascii="Times New Roman" w:hAnsi="Times New Roman" w:cs="Times New Roman"/>
-          <w:sz w:val="28"/>
-          <w:szCs w:val="28"/>
-        </w:rPr>
-        <w:t>New</w:t>
-      </w:r>
-      <w:proofErr w:type="spellEnd"/>
-      <w:r>
-        <w:rPr>
-          <w:rFonts w:ascii="Times New Roman" w:hAnsi="Times New Roman" w:cs="Times New Roman"/>
-          <w:sz w:val="28"/>
-          <w:szCs w:val="28"/>
-        </w:rPr>
-        <w:t xml:space="preserve"> </w:t>
-      </w:r>
-      <w:proofErr w:type="spellStart"/>
-      <w:r>
-        <w:rPr>
-          <w:rFonts w:ascii="Times New Roman" w:hAnsi="Times New Roman" w:cs="Times New Roman"/>
-          <w:sz w:val="28"/>
-          <w:szCs w:val="28"/>
-        </w:rPr>
-        <w:t>Romanразмером</w:t>
-      </w:r>
-      <w:proofErr w:type="spellEnd"/>
-      <w:r>
-        <w:rPr>
-          <w:rFonts w:ascii="Times New Roman" w:hAnsi="Times New Roman" w:cs="Times New Roman"/>
-          <w:sz w:val="28"/>
-          <w:szCs w:val="28"/>
-        </w:rPr>
-        <w:t xml:space="preserve"> 14, межстрочный интервал – 1,5. </w:t>
-      </w:r>
-      <w:r>
-        <w:rPr>
-          <w:rFonts w:ascii="Times New Roman" w:hAnsi="Times New Roman" w:cs="Times New Roman"/>
-          <w:sz w:val="28"/>
-          <w:szCs w:val="28"/>
-        </w:rPr>
-        <w:t>Диплом должен содержать введение, основную часть с разработкой и заключение. В образце содержания пример написания. Можете продолжать просто писать в этом файле и все. Скрины работы тоже приветствуются, так проверяющий понимает, что вы действительно сами писали и проект рабочий. Не забываем подписывать скрины в формате:</w:t>
-      </w:r>
-    </w:p>
-    <w:p>
-      <w:pPr>
-        <w:rPr>
-          <w:rFonts w:ascii="Times New Roman" w:hAnsi="Times New Roman" w:cs="Times New Roman"/>
-          <w:sz w:val="28"/>
-          <w:szCs w:val="28"/>
-        </w:rPr>
-      </w:pPr>
-    </w:p>
-    <w:p>
-      <w:pPr>
-        <w:rPr>
-          <w:rFonts w:ascii="Times New Roman" w:hAnsi="Times New Roman" w:cs="Times New Roman"/>
-          <w:color w:val="000000"/>
-          <w:sz w:val="28"/>
-          <w:szCs w:val="28"/>
-        </w:rPr>
-      </w:pPr>
-      <w:r>
-        <w:rPr>
-          <w:rFonts w:ascii="Times New Roman" w:hAnsi="Times New Roman" w:cs="Times New Roman"/>
-          <w:color w:val="000000"/>
-          <w:sz w:val="28"/>
-          <w:szCs w:val="28"/>
-        </w:rPr>
-        <w:t>Рис. 1 Страница авторизации</w:t>
-      </w:r>
-    </w:p>
-    <w:p>
-      <w:pPr>
-        <w:rPr>
-          <w:rFonts w:ascii="Times New Roman" w:hAnsi="Times New Roman" w:cs="Times New Roman"/>
-          <w:color w:val="000000"/>
-          <w:sz w:val="28"/>
-          <w:szCs w:val="28"/>
-        </w:rPr>
-      </w:pPr>
-      <w:r>
-        <w:rPr>
-          <w:rFonts w:ascii="Times New Roman" w:hAnsi="Times New Roman" w:cs="Times New Roman"/>
-          <w:color w:val="000000"/>
-          <w:sz w:val="28"/>
-          <w:szCs w:val="28"/>
-        </w:rPr>
-        <w:t>А далее сам скрин</w:t>
-      </w:r>
-    </w:p>
-    <w:p>
-      <w:pPr>
-        <w:rPr>
-          <w:rFonts w:ascii="Times New Roman" w:hAnsi="Times New Roman" w:cs="Times New Roman"/>
-          <w:color w:val="000000"/>
-          <w:sz w:val="28"/>
-          <w:szCs w:val="28"/>
-        </w:rPr>
-      </w:pPr>
-    </w:p>
-    <w:p>
-      <w:pPr>
-        <w:rPr>
-          <w:rFonts w:ascii="Times New Roman" w:hAnsi="Times New Roman" w:cs="Times New Roman"/>
-          <w:color w:val="000000"/>
-          <w:sz w:val="28"/>
-          <w:szCs w:val="28"/>
-        </w:rPr>
-      </w:pPr>
-    </w:p>
-    <w:p>
-      <w:pPr>
-        <w:rPr>
-          <w:rFonts w:ascii="Times New Roman" w:hAnsi="Times New Roman" w:cs="Times New Roman"/>
-          <w:color w:val="000000"/>
-          <w:sz w:val="28"/>
-          <w:szCs w:val="28"/>
-        </w:rPr>
-      </w:pPr>
-      <w:r>
-        <w:rPr>
-          <w:rFonts w:ascii="Times New Roman" w:hAnsi="Times New Roman" w:cs="Times New Roman"/>
-          <w:color w:val="000000"/>
-          <w:sz w:val="28"/>
-          <w:szCs w:val="28"/>
-        </w:rPr>
-        <w:t>Если будут вопросы – пишите!</w:t>
-      </w:r>
-    </w:p>
-    <w:p>
-      <w:pPr>
-        <w:rPr>
-          <w:rFonts w:ascii="Times New Roman" w:hAnsi="Times New Roman" w:cs="Times New Roman"/>
-          <w:sz w:val="28"/>
-          <w:szCs w:val="28"/>
-        </w:rPr>
-      </w:pPr>
-      <w:r>
-        <w:rPr>
-          <w:rFonts w:ascii="Times New Roman" w:hAnsi="Times New Roman" w:cs="Times New Roman"/>
-          <w:color w:val="000000"/>
-          <w:sz w:val="28"/>
-          <w:szCs w:val="28"/>
-        </w:rPr>
-        <w:t>Удачи вам, у вас все получится!)</w:t>
-      </w:r>
-    </w:p>
     <w:sectPr>
       <w:pgSz w:w="11906" w:h="16838"/>
       <w:pgMar w:top="1134" w:right="567" w:bottom="1134" w:left="1701" w:header="708" w:footer="708" w:gutter="0"/>
@@ -6716,6 +7137,196 @@
 </w:styles>
 </file>
 
+<file path=word/stylesWithEffects.xml><?xml version="1.0" encoding="utf-8"?>
+<w:styles xmlns:wpc="http://schemas.microsoft.com/office/word/2010/wordprocessingCanvas" xmlns:mc="http://schemas.openxmlformats.org/markup-compatibility/2006" xmlns:o="urn:schemas-microsoft-com:office:office" xmlns:r="http://schemas.openxmlformats.org/officeDocument/2006/relationships" xmlns:m="http://schemas.openxmlformats.org/officeDocument/2006/math" xmlns:v="urn:schemas-microsoft-com:vml" xmlns:wp14="http://schemas.microsoft.com/office/word/2010/wordprocessingDrawing" xmlns:wp="http://schemas.openxmlformats.org/drawingml/2006/wordprocessingDrawing" xmlns:w10="urn:schemas-microsoft-com:office:word" xmlns:w="http://schemas.openxmlformats.org/wordprocessingml/2006/main" xmlns:w14="http://schemas.microsoft.com/office/word/2010/wordml" xmlns:wpg="http://schemas.microsoft.com/office/word/2010/wordprocessingGroup" xmlns:wpi="http://schemas.microsoft.com/office/word/2010/wordprocessingInk" xmlns:wne="http://schemas.microsoft.com/office/word/2006/wordml" xmlns:wps="http://schemas.microsoft.com/office/word/2010/wordprocessingShape" mc:Ignorable="w14 wp14">
+  <w:docDefaults>
+    <w:rPrDefault>
+      <w:rPr>
+        <w:rFonts w:asciiTheme="minorHAnsi" w:eastAsiaTheme="minorEastAsia" w:hAnsiTheme="minorHAnsi" w:cstheme="minorBidi"/>
+        <w:sz w:val="22"/>
+        <w:szCs w:val="22"/>
+        <w:lang w:val="ru-RU" w:eastAsia="ru-RU" w:bidi="ar-SA"/>
+      </w:rPr>
+    </w:rPrDefault>
+    <w:pPrDefault>
+      <w:pPr>
+        <w:spacing w:after="200" w:line="276" w:lineRule="auto"/>
+      </w:pPr>
+    </w:pPrDefault>
+  </w:docDefaults>
+  <w:latentStyles w:defLockedState="0" w:defUIPriority="99" w:defSemiHidden="1" w:defUnhideWhenUsed="1" w:defQFormat="0" w:count="267">
+    <w:lsdException w:name="Normal" w:semiHidden="0" w:uiPriority="0" w:unhideWhenUsed="0" w:qFormat="1"/>
+    <w:lsdException w:name="heading 1" w:semiHidden="0" w:uiPriority="9" w:unhideWhenUsed="0" w:qFormat="1"/>
+    <w:lsdException w:name="heading 2" w:uiPriority="9" w:qFormat="1"/>
+    <w:lsdException w:name="heading 3" w:uiPriority="9" w:qFormat="1"/>
+    <w:lsdException w:name="heading 4" w:uiPriority="9" w:qFormat="1"/>
+    <w:lsdException w:name="heading 5" w:uiPriority="9" w:qFormat="1"/>
+    <w:lsdException w:name="heading 6" w:uiPriority="9" w:qFormat="1"/>
+    <w:lsdException w:name="heading 7" w:uiPriority="9" w:qFormat="1"/>
+    <w:lsdException w:name="heading 8" w:uiPriority="9" w:qFormat="1"/>
+    <w:lsdException w:name="heading 9" w:uiPriority="9" w:qFormat="1"/>
+    <w:lsdException w:name="toc 1" w:uiPriority="39"/>
+    <w:lsdException w:name="toc 2" w:uiPriority="39"/>
+    <w:lsdException w:name="toc 3" w:uiPriority="39"/>
+    <w:lsdException w:name="toc 4" w:uiPriority="39"/>
+    <w:lsdException w:name="toc 5" w:uiPriority="39"/>
+    <w:lsdException w:name="toc 6" w:uiPriority="39"/>
+    <w:lsdException w:name="toc 7" w:uiPriority="39"/>
+    <w:lsdException w:name="toc 8" w:uiPriority="39"/>
+    <w:lsdException w:name="toc 9" w:uiPriority="39"/>
+    <w:lsdException w:name="caption" w:uiPriority="35" w:qFormat="1"/>
+    <w:lsdException w:name="Title" w:semiHidden="0" w:uiPriority="10" w:unhideWhenUsed="0" w:qFormat="1"/>
+    <w:lsdException w:name="Default Paragraph Font" w:uiPriority="1"/>
+    <w:lsdException w:name="Subtitle" w:semiHidden="0" w:uiPriority="11" w:unhideWhenUsed="0" w:qFormat="1"/>
+    <w:lsdException w:name="Strong" w:semiHidden="0" w:uiPriority="22" w:unhideWhenUsed="0" w:qFormat="1"/>
+    <w:lsdException w:name="Emphasis" w:semiHidden="0" w:uiPriority="20" w:unhideWhenUsed="0" w:qFormat="1"/>
+    <w:lsdException w:name="Table Grid" w:semiHidden="0" w:uiPriority="59" w:unhideWhenUsed="0"/>
+    <w:lsdException w:name="Placeholder Text" w:unhideWhenUsed="0"/>
+    <w:lsdException w:name="No Spacing" w:semiHidden="0" w:uiPriority="1" w:unhideWhenUsed="0" w:qFormat="1"/>
+    <w:lsdException w:name="Light Shading" w:semiHidden="0" w:uiPriority="60" w:unhideWhenUsed="0"/>
+    <w:lsdException w:name="Light List" w:semiHidden="0" w:uiPriority="61" w:unhideWhenUsed="0"/>
+    <w:lsdException w:name="Light Grid" w:semiHidden="0" w:uiPriority="62" w:unhideWhenUsed="0"/>
+    <w:lsdException w:name="Medium Shading 1" w:semiHidden="0" w:uiPriority="63" w:unhideWhenUsed="0"/>
+    <w:lsdException w:name="Medium Shading 2" w:semiHidden="0" w:uiPriority="64" w:unhideWhenUsed="0"/>
+    <w:lsdException w:name="Medium List 1" w:semiHidden="0" w:uiPriority="65" w:unhideWhenUsed="0"/>
+    <w:lsdException w:name="Medium List 2" w:semiHidden="0" w:uiPriority="66" w:unhideWhenUsed="0"/>
+    <w:lsdException w:name="Medium Grid 1" w:semiHidden="0" w:uiPriority="67" w:unhideWhenUsed="0"/>
+    <w:lsdException w:name="Medium Grid 2" w:semiHidden="0" w:uiPriority="68" w:unhideWhenUsed="0"/>
+    <w:lsdException w:name="Medium Grid 3" w:semiHidden="0" w:uiPriority="69" w:unhideWhenUsed="0"/>
+    <w:lsdException w:name="Dark List" w:semiHidden="0" w:uiPriority="70" w:unhideWhenUsed="0"/>
+    <w:lsdException w:name="Colorful Shading" w:semiHidden="0" w:uiPriority="71" w:unhideWhenUsed="0"/>
+    <w:lsdException w:name="Colorful List" w:semiHidden="0" w:uiPriority="72" w:unhideWhenUsed="0"/>
+    <w:lsdException w:name="Colorful Grid" w:semiHidden="0" w:uiPriority="73" w:unhideWhenUsed="0"/>
+    <w:lsdException w:name="Light Shading Accent 1" w:semiHidden="0" w:uiPriority="60" w:unhideWhenUsed="0"/>
+    <w:lsdException w:name="Light List Accent 1" w:semiHidden="0" w:uiPriority="61" w:unhideWhenUsed="0"/>
+    <w:lsdException w:name="Light Grid Accent 1" w:semiHidden="0" w:uiPriority="62" w:unhideWhenUsed="0"/>
+    <w:lsdException w:name="Medium Shading 1 Accent 1" w:semiHidden="0" w:uiPriority="63" w:unhideWhenUsed="0"/>
+    <w:lsdException w:name="Medium Shading 2 Accent 1" w:semiHidden="0" w:uiPriority="64" w:unhideWhenUsed="0"/>
+    <w:lsdException w:name="Medium List 1 Accent 1" w:semiHidden="0" w:uiPriority="65" w:unhideWhenUsed="0"/>
+    <w:lsdException w:name="Revision" w:unhideWhenUsed="0"/>
+    <w:lsdException w:name="List Paragraph" w:semiHidden="0" w:uiPriority="34" w:unhideWhenUsed="0" w:qFormat="1"/>
+    <w:lsdException w:name="Quote" w:semiHidden="0" w:uiPriority="29" w:unhideWhenUsed="0" w:qFormat="1"/>
+    <w:lsdException w:name="Intense Quote" w:semiHidden="0" w:uiPriority="30" w:unhideWhenUsed="0" w:qFormat="1"/>
+    <w:lsdException w:name="Medium List 2 Accent 1" w:semiHidden="0" w:uiPriority="66" w:unhideWhenUsed="0"/>
+    <w:lsdException w:name="Medium Grid 1 Accent 1" w:semiHidden="0" w:uiPriority="67" w:unhideWhenUsed="0"/>
+    <w:lsdException w:name="Medium Grid 2 Accent 1" w:semiHidden="0" w:uiPriority="68" w:unhideWhenUsed="0"/>
+    <w:lsdException w:name="Medium Grid 3 Accent 1" w:semiHidden="0" w:uiPriority="69" w:unhideWhenUsed="0"/>
+    <w:lsdException w:name="Dark List Accent 1" w:semiHidden="0" w:uiPriority="70" w:unhideWhenUsed="0"/>
+    <w:lsdException w:name="Colorful Shading Accent 1" w:semiHidden="0" w:uiPriority="71" w:unhideWhenUsed="0"/>
+    <w:lsdException w:name="Colorful List Accent 1" w:semiHidden="0" w:uiPriority="72" w:unhideWhenUsed="0"/>
+    <w:lsdException w:name="Colorful Grid Accent 1" w:semiHidden="0" w:uiPriority="73" w:unhideWhenUsed="0"/>
+    <w:lsdException w:name="Light Shading Accent 2" w:semiHidden="0" w:uiPriority="60" w:unhideWhenUsed="0"/>
+    <w:lsdException w:name="Light List Accent 2" w:semiHidden="0" w:uiPriority="61" w:unhideWhenUsed="0"/>
+    <w:lsdException w:name="Light Grid Accent 2" w:semiHidden="0" w:uiPriority="62" w:unhideWhenUsed="0"/>
+    <w:lsdException w:name="Medium Shading 1 Accent 2" w:semiHidden="0" w:uiPriority="63" w:unhideWhenUsed="0"/>
+    <w:lsdException w:name="Medium Shading 2 Accent 2" w:semiHidden="0" w:uiPriority="64" w:unhideWhenUsed="0"/>
+    <w:lsdException w:name="Medium List 1 Accent 2" w:semiHidden="0" w:uiPriority="65" w:unhideWhenUsed="0"/>
+    <w:lsdException w:name="Medium List 2 Accent 2" w:semiHidden="0" w:uiPriority="66" w:unhideWhenUsed="0"/>
+    <w:lsdException w:name="Medium Grid 1 Accent 2" w:semiHidden="0" w:uiPriority="67" w:unhideWhenUsed="0"/>
+    <w:lsdException w:name="Medium Grid 2 Accent 2" w:semiHidden="0" w:uiPriority="68" w:unhideWhenUsed="0"/>
+    <w:lsdException w:name="Medium Grid 3 Accent 2" w:semiHidden="0" w:uiPriority="69" w:unhideWhenUsed="0"/>
+    <w:lsdException w:name="Dark List Accent 2" w:semiHidden="0" w:uiPriority="70" w:unhideWhenUsed="0"/>
+    <w:lsdException w:name="Colorful Shading Accent 2" w:semiHidden="0" w:uiPriority="71" w:unhideWhenUsed="0"/>
+    <w:lsdException w:name="Colorful List Accent 2" w:semiHidden="0" w:uiPriority="72" w:unhideWhenUsed="0"/>
+    <w:lsdException w:name="Colorful Grid Accent 2" w:semiHidden="0" w:uiPriority="73" w:unhideWhenUsed="0"/>
+    <w:lsdException w:name="Light Shading Accent 3" w:semiHidden="0" w:uiPriority="60" w:unhideWhenUsed="0"/>
+    <w:lsdException w:name="Light List Accent 3" w:semiHidden="0" w:uiPriority="61" w:unhideWhenUsed="0"/>
+    <w:lsdException w:name="Light Grid Accent 3" w:semiHidden="0" w:uiPriority="62" w:unhideWhenUsed="0"/>
+    <w:lsdException w:name="Medium Shading 1 Accent 3" w:semiHidden="0" w:uiPriority="63" w:unhideWhenUsed="0"/>
+    <w:lsdException w:name="Medium Shading 2 Accent 3" w:semiHidden="0" w:uiPriority="64" w:unhideWhenUsed="0"/>
+    <w:lsdException w:name="Medium List 1 Accent 3" w:semiHidden="0" w:uiPriority="65" w:unhideWhenUsed="0"/>
+    <w:lsdException w:name="Medium List 2 Accent 3" w:semiHidden="0" w:uiPriority="66" w:unhideWhenUsed="0"/>
+    <w:lsdException w:name="Medium Grid 1 Accent 3" w:semiHidden="0" w:uiPriority="67" w:unhideWhenUsed="0"/>
+    <w:lsdException w:name="Medium Grid 2 Accent 3" w:semiHidden="0" w:uiPriority="68" w:unhideWhenUsed="0"/>
+    <w:lsdException w:name="Medium Grid 3 Accent 3" w:semiHidden="0" w:uiPriority="69" w:unhideWhenUsed="0"/>
+    <w:lsdException w:name="Dark List Accent 3" w:semiHidden="0" w:uiPriority="70" w:unhideWhenUsed="0"/>
+    <w:lsdException w:name="Colorful Shading Accent 3" w:semiHidden="0" w:uiPriority="71" w:unhideWhenUsed="0"/>
+    <w:lsdException w:name="Colorful List Accent 3" w:semiHidden="0" w:uiPriority="72" w:unhideWhenUsed="0"/>
+    <w:lsdException w:name="Colorful Grid Accent 3" w:semiHidden="0" w:uiPriority="73" w:unhideWhenUsed="0"/>
+    <w:lsdException w:name="Light Shading Accent 4" w:semiHidden="0" w:uiPriority="60" w:unhideWhenUsed="0"/>
+    <w:lsdException w:name="Light List Accent 4" w:semiHidden="0" w:uiPriority="61" w:unhideWhenUsed="0"/>
+    <w:lsdException w:name="Light Grid Accent 4" w:semiHidden="0" w:uiPriority="62" w:unhideWhenUsed="0"/>
+    <w:lsdException w:name="Medium Shading 1 Accent 4" w:semiHidden="0" w:uiPriority="63" w:unhideWhenUsed="0"/>
+    <w:lsdException w:name="Medium Shading 2 Accent 4" w:semiHidden="0" w:uiPriority="64" w:unhideWhenUsed="0"/>
+    <w:lsdException w:name="Medium List 1 Accent 4" w:semiHidden="0" w:uiPriority="65" w:unhideWhenUsed="0"/>
+    <w:lsdException w:name="Medium List 2 Accent 4" w:semiHidden="0" w:uiPriority="66" w:unhideWhenUsed="0"/>
+    <w:lsdException w:name="Medium Grid 1 Accent 4" w:semiHidden="0" w:uiPriority="67" w:unhideWhenUsed="0"/>
+    <w:lsdException w:name="Medium Grid 2 Accent 4" w:semiHidden="0" w:uiPriority="68" w:unhideWhenUsed="0"/>
+    <w:lsdException w:name="Medium Grid 3 Accent 4" w:semiHidden="0" w:uiPriority="69" w:unhideWhenUsed="0"/>
+    <w:lsdException w:name="Dark List Accent 4" w:semiHidden="0" w:uiPriority="70" w:unhideWhenUsed="0"/>
+    <w:lsdException w:name="Colorful Shading Accent 4" w:semiHidden="0" w:uiPriority="71" w:unhideWhenUsed="0"/>
+    <w:lsdException w:name="Colorful List Accent 4" w:semiHidden="0" w:uiPriority="72" w:unhideWhenUsed="0"/>
+    <w:lsdException w:name="Colorful Grid Accent 4" w:semiHidden="0" w:uiPriority="73" w:unhideWhenUsed="0"/>
+    <w:lsdException w:name="Light Shading Accent 5" w:semiHidden="0" w:uiPriority="60" w:unhideWhenUsed="0"/>
+    <w:lsdException w:name="Light List Accent 5" w:semiHidden="0" w:uiPriority="61" w:unhideWhenUsed="0"/>
+    <w:lsdException w:name="Light Grid Accent 5" w:semiHidden="0" w:uiPriority="62" w:unhideWhenUsed="0"/>
+    <w:lsdException w:name="Medium Shading 1 Accent 5" w:semiHidden="0" w:uiPriority="63" w:unhideWhenUsed="0"/>
+    <w:lsdException w:name="Medium Shading 2 Accent 5" w:semiHidden="0" w:uiPriority="64" w:unhideWhenUsed="0"/>
+    <w:lsdException w:name="Medium List 1 Accent 5" w:semiHidden="0" w:uiPriority="65" w:unhideWhenUsed="0"/>
+    <w:lsdException w:name="Medium List 2 Accent 5" w:semiHidden="0" w:uiPriority="66" w:unhideWhenUsed="0"/>
+    <w:lsdException w:name="Medium Grid 1 Accent 5" w:semiHidden="0" w:uiPriority="67" w:unhideWhenUsed="0"/>
+    <w:lsdException w:name="Medium Grid 2 Accent 5" w:semiHidden="0" w:uiPriority="68" w:unhideWhenUsed="0"/>
+    <w:lsdException w:name="Medium Grid 3 Accent 5" w:semiHidden="0" w:uiPriority="69" w:unhideWhenUsed="0"/>
+    <w:lsdException w:name="Dark List Accent 5" w:semiHidden="0" w:uiPriority="70" w:unhideWhenUsed="0"/>
+    <w:lsdException w:name="Colorful Shading Accent 5" w:semiHidden="0" w:uiPriority="71" w:unhideWhenUsed="0"/>
+    <w:lsdException w:name="Colorful List Accent 5" w:semiHidden="0" w:uiPriority="72" w:unhideWhenUsed="0"/>
+    <w:lsdException w:name="Colorful Grid Accent 5" w:semiHidden="0" w:uiPriority="73" w:unhideWhenUsed="0"/>
+    <w:lsdException w:name="Light Shading Accent 6" w:semiHidden="0" w:uiPriority="60" w:unhideWhenUsed="0"/>
+    <w:lsdException w:name="Light List Accent 6" w:semiHidden="0" w:uiPriority="61" w:unhideWhenUsed="0"/>
+    <w:lsdException w:name="Light Grid Accent 6" w:semiHidden="0" w:uiPriority="62" w:unhideWhenUsed="0"/>
+    <w:lsdException w:name="Medium Shading 1 Accent 6" w:semiHidden="0" w:uiPriority="63" w:unhideWhenUsed="0"/>
+    <w:lsdException w:name="Medium Shading 2 Accent 6" w:semiHidden="0" w:uiPriority="64" w:unhideWhenUsed="0"/>
+    <w:lsdException w:name="Medium List 1 Accent 6" w:semiHidden="0" w:uiPriority="65" w:unhideWhenUsed="0"/>
+    <w:lsdException w:name="Medium List 2 Accent 6" w:semiHidden="0" w:uiPriority="66" w:unhideWhenUsed="0"/>
+    <w:lsdException w:name="Medium Grid 1 Accent 6" w:semiHidden="0" w:uiPriority="67" w:unhideWhenUsed="0"/>
+    <w:lsdException w:name="Medium Grid 2 Accent 6" w:semiHidden="0" w:uiPriority="68" w:unhideWhenUsed="0"/>
+    <w:lsdException w:name="Medium Grid 3 Accent 6" w:semiHidden="0" w:uiPriority="69" w:unhideWhenUsed="0"/>
+    <w:lsdException w:name="Dark List Accent 6" w:semiHidden="0" w:uiPriority="70" w:unhideWhenUsed="0"/>
+    <w:lsdException w:name="Colorful Shading Accent 6" w:semiHidden="0" w:uiPriority="71" w:unhideWhenUsed="0"/>
+    <w:lsdException w:name="Colorful List Accent 6" w:semiHidden="0" w:uiPriority="72" w:unhideWhenUsed="0"/>
+    <w:lsdException w:name="Colorful Grid Accent 6" w:semiHidden="0" w:uiPriority="73" w:unhideWhenUsed="0"/>
+    <w:lsdException w:name="Subtle Emphasis" w:semiHidden="0" w:uiPriority="19" w:unhideWhenUsed="0" w:qFormat="1"/>
+    <w:lsdException w:name="Intense Emphasis" w:semiHidden="0" w:uiPriority="21" w:unhideWhenUsed="0" w:qFormat="1"/>
+    <w:lsdException w:name="Subtle Reference" w:semiHidden="0" w:uiPriority="31" w:unhideWhenUsed="0" w:qFormat="1"/>
+    <w:lsdException w:name="Intense Reference" w:semiHidden="0" w:uiPriority="32" w:unhideWhenUsed="0" w:qFormat="1"/>
+    <w:lsdException w:name="Book Title" w:semiHidden="0" w:uiPriority="33" w:unhideWhenUsed="0" w:qFormat="1"/>
+    <w:lsdException w:name="Bibliography" w:uiPriority="37"/>
+    <w:lsdException w:name="TOC Heading" w:uiPriority="39" w:qFormat="1"/>
+  </w:latentStyles>
+  <w:style w:type="paragraph" w:default="1" w:styleId="a">
+    <w:name w:val="Normal"/>
+    <w:qFormat/>
+  </w:style>
+  <w:style w:type="character" w:default="1" w:styleId="a0">
+    <w:name w:val="Default Paragraph Font"/>
+    <w:uiPriority w:val="1"/>
+    <w:semiHidden/>
+    <w:unhideWhenUsed/>
+  </w:style>
+  <w:style w:type="table" w:default="1" w:styleId="a1">
+    <w:name w:val="Normal Table"/>
+    <w:uiPriority w:val="99"/>
+    <w:semiHidden/>
+    <w:unhideWhenUsed/>
+    <w:tblPr>
+      <w:tblInd w:w="0" w:type="dxa"/>
+      <w:tblCellMar>
+        <w:top w:w="0" w:type="dxa"/>
+        <w:left w:w="108" w:type="dxa"/>
+        <w:bottom w:w="0" w:type="dxa"/>
+        <w:right w:w="108" w:type="dxa"/>
+      </w:tblCellMar>
+    </w:tblPr>
+  </w:style>
+  <w:style w:type="numbering" w:default="1" w:styleId="a2">
+    <w:name w:val="No List"/>
+    <w:uiPriority w:val="99"/>
+    <w:semiHidden/>
+    <w:unhideWhenUsed/>
+  </w:style>
+</w:styles>
+</file>
+
 <file path=word/theme/theme1.xml><?xml version="1.0" encoding="utf-8"?>
 <a:theme xmlns:a="http://schemas.openxmlformats.org/drawingml/2006/main" name="Тема Office">
   <a:themeElements>
@@ -7016,7 +7627,7 @@
 </file>
 
 <file path=customXml/itemProps1.xml><?xml version="1.0" encoding="utf-8"?>
-<ds:datastoreItem xmlns:ds="http://schemas.openxmlformats.org/officeDocument/2006/customXml" ds:itemID="{6F7EDE84-2FAE-4D5B-AB06-BDC86D3F92ED}">
+<ds:datastoreItem xmlns:ds="http://schemas.openxmlformats.org/officeDocument/2006/customXml" ds:itemID="{3337762F-3F24-4854-A7D6-617752607C50}">
   <ds:schemaRefs>
     <ds:schemaRef ds:uri="http://schemas.openxmlformats.org/officeDocument/2006/bibliography"/>
   </ds:schemaRefs>

--- a/Диплом.docx
+++ b/Диплом.docx
@@ -151,7 +151,6 @@
           <w:color w:val="000000"/>
           <w:sz w:val="28"/>
           <w:szCs w:val="28"/>
-          <w:lang w:val="en-US"/>
         </w:rPr>
         <w:t xml:space="preserve"> </w:t>
       </w:r>
@@ -1678,9 +1677,8 @@
           <w:sz w:val="28"/>
           <w:szCs w:val="28"/>
         </w:rPr>
-        <w:t xml:space="preserve">планирования и управления </w:t>
-      </w:r>
-      <w:proofErr w:type="spellStart"/>
+        <w:t>планирования и управления ресурсами</w:t>
+      </w:r>
       <w:r>
         <w:rPr>
           <w:rStyle w:val="a3"/>
@@ -1690,7 +1688,7 @@
           <w:sz w:val="28"/>
           <w:szCs w:val="28"/>
         </w:rPr>
-        <w:t>ресурсами</w:t>
+        <w:t xml:space="preserve"> </w:t>
       </w:r>
       <w:r>
         <w:rPr>
@@ -1699,40 +1697,18 @@
           <w:sz w:val="28"/>
           <w:szCs w:val="28"/>
         </w:rPr>
-        <w:t>на</w:t>
-      </w:r>
-      <w:proofErr w:type="spellEnd"/>
+        <w:t xml:space="preserve">на языке </w:t>
+      </w:r>
       <w:r>
         <w:rPr>
           <w:rFonts w:ascii="Times New Roman" w:hAnsi="Times New Roman" w:cs="Times New Roman"/>
           <w:color w:val="000000" w:themeColor="text1"/>
           <w:sz w:val="28"/>
           <w:szCs w:val="28"/>
-        </w:rPr>
-        <w:t xml:space="preserve"> языке </w:t>
-      </w:r>
-      <w:r>
-        <w:rPr>
-          <w:rFonts w:ascii="Times New Roman" w:hAnsi="Times New Roman" w:cs="Times New Roman"/>
-          <w:color w:val="000000" w:themeColor="text1"/>
-          <w:sz w:val="28"/>
-          <w:szCs w:val="28"/>
           <w:lang w:val="de-DE"/>
         </w:rPr>
-        <w:t>P</w:t>
-      </w:r>
-      <w:proofErr w:type="spellStart"/>
-      <w:r>
-        <w:rPr>
-          <w:rFonts w:ascii="Times New Roman" w:hAnsi="Times New Roman" w:cs="Times New Roman"/>
-          <w:color w:val="000000" w:themeColor="text1"/>
-          <w:sz w:val="28"/>
-          <w:szCs w:val="28"/>
-          <w:lang w:val="en-US"/>
-        </w:rPr>
-        <w:t>ython</w:t>
-      </w:r>
-      <w:proofErr w:type="spellEnd"/>
+        <w:t>Python</w:t>
+      </w:r>
       <w:r>
         <w:rPr>
           <w:rFonts w:ascii="Times New Roman" w:hAnsi="Times New Roman" w:cs="Times New Roman"/>
@@ -1769,7 +1745,17 @@
           <w:sz w:val="28"/>
           <w:szCs w:val="28"/>
         </w:rPr>
-        <w:t>Обоснование выбора темы</w:t>
+        <w:t>Обо</w:t>
+      </w:r>
+      <w:r>
+        <w:rPr>
+          <w:rFonts w:ascii="Times New Roman" w:hAnsi="Times New Roman" w:cs="Times New Roman"/>
+          <w:b w:val="0"/>
+          <w:color w:val="000000" w:themeColor="text1"/>
+          <w:sz w:val="28"/>
+          <w:szCs w:val="28"/>
+        </w:rPr>
+        <w:t>снование выбора темы</w:t>
       </w:r>
       <w:bookmarkEnd w:id="1"/>
     </w:p>
@@ -1809,6 +1795,15 @@
           <w:sz w:val="28"/>
           <w:szCs w:val="28"/>
         </w:rPr>
+        <w:t xml:space="preserve"> </w:t>
+      </w:r>
+      <w:r>
+        <w:rPr>
+          <w:rFonts w:ascii="Times New Roman" w:hAnsi="Times New Roman" w:cs="Times New Roman"/>
+          <w:color w:val="000000" w:themeColor="text1"/>
+          <w:sz w:val="28"/>
+          <w:szCs w:val="28"/>
+        </w:rPr>
         <w:t>увеличивается количество задач и процессов, их сложность и динамичность, а в наше время быстро растет и объем поступающей информации. Поэтому р</w:t>
       </w:r>
       <w:r>
@@ -1825,7 +1820,23 @@
           <w:sz w:val="28"/>
           <w:szCs w:val="28"/>
         </w:rPr>
-        <w:t>ясистемы планирования ресурсов, важнейшим из которых</w:t>
+        <w:t>я</w:t>
+      </w:r>
+      <w:r>
+        <w:rPr>
+          <w:rFonts w:ascii="Times New Roman" w:hAnsi="Times New Roman" w:cs="Times New Roman"/>
+          <w:sz w:val="28"/>
+          <w:szCs w:val="28"/>
+        </w:rPr>
+        <w:t xml:space="preserve"> </w:t>
+      </w:r>
+      <w:r>
+        <w:rPr>
+          <w:rFonts w:ascii="Times New Roman" w:hAnsi="Times New Roman" w:cs="Times New Roman"/>
+          <w:sz w:val="28"/>
+          <w:szCs w:val="28"/>
+        </w:rPr>
+        <w:t>системы планирования ресурсов, важнейшим из которых</w:t>
       </w:r>
       <w:r>
         <w:rPr>
@@ -2008,7 +2019,25 @@
           <w:sz w:val="28"/>
           <w:szCs w:val="28"/>
         </w:rPr>
-        <w:t>евременем, собственной</w:t>
+        <w:t>е</w:t>
+      </w:r>
+      <w:r>
+        <w:rPr>
+          <w:rFonts w:ascii="Times New Roman" w:hAnsi="Times New Roman" w:cs="Times New Roman"/>
+          <w:color w:val="000000" w:themeColor="text1"/>
+          <w:sz w:val="28"/>
+          <w:szCs w:val="28"/>
+        </w:rPr>
+        <w:t xml:space="preserve"> </w:t>
+      </w:r>
+      <w:r>
+        <w:rPr>
+          <w:rFonts w:ascii="Times New Roman" w:hAnsi="Times New Roman" w:cs="Times New Roman"/>
+          <w:color w:val="000000" w:themeColor="text1"/>
+          <w:sz w:val="28"/>
+          <w:szCs w:val="28"/>
+        </w:rPr>
+        <w:t>временем, собственной</w:t>
       </w:r>
       <w:r>
         <w:rPr>
@@ -2444,6 +2473,14 @@
           <w:sz w:val="28"/>
           <w:szCs w:val="28"/>
         </w:rPr>
+        <w:t xml:space="preserve"> </w:t>
+      </w:r>
+      <w:r>
+        <w:rPr>
+          <w:rFonts w:ascii="Times New Roman" w:hAnsi="Times New Roman" w:cs="Times New Roman"/>
+          <w:sz w:val="28"/>
+          <w:szCs w:val="28"/>
+        </w:rPr>
         <w:t>(</w:t>
       </w:r>
       <w:proofErr w:type="spellStart"/>
@@ -2537,8 +2574,28 @@
           <w:sz w:val="28"/>
           <w:szCs w:val="28"/>
         </w:rPr>
-        <w:t>- потоктелеграмм-бота</w:t>
-      </w:r>
+        <w:t>- поток</w:t>
+      </w:r>
+      <w:r>
+        <w:rPr>
+          <w:rFonts w:ascii="Times New Roman" w:hAnsi="Times New Roman" w:cs="Times New Roman"/>
+          <w:sz w:val="28"/>
+          <w:szCs w:val="28"/>
+        </w:rPr>
+        <w:t xml:space="preserve"> </w:t>
+      </w:r>
+      <w:proofErr w:type="spellStart"/>
+      <w:proofErr w:type="gramStart"/>
+      <w:r>
+        <w:rPr>
+          <w:rFonts w:ascii="Times New Roman" w:hAnsi="Times New Roman" w:cs="Times New Roman"/>
+          <w:sz w:val="28"/>
+          <w:szCs w:val="28"/>
+        </w:rPr>
+        <w:t>телеграмм-бота</w:t>
+      </w:r>
+      <w:proofErr w:type="spellEnd"/>
+      <w:proofErr w:type="gramEnd"/>
       <w:r>
         <w:rPr>
           <w:rFonts w:ascii="Times New Roman" w:hAnsi="Times New Roman" w:cs="Times New Roman"/>
@@ -2553,25 +2610,7 @@
           <w:sz w:val="28"/>
           <w:szCs w:val="28"/>
         </w:rPr>
-        <w:t xml:space="preserve">организует интерфейс пользователя в </w:t>
-      </w:r>
-      <w:proofErr w:type="gramStart"/>
-      <w:r>
-        <w:rPr>
-          <w:rFonts w:ascii="Times New Roman" w:hAnsi="Times New Roman" w:cs="Times New Roman"/>
-          <w:sz w:val="28"/>
-          <w:szCs w:val="28"/>
-        </w:rPr>
-        <w:t>телеграмм-чате</w:t>
-      </w:r>
-      <w:proofErr w:type="gramEnd"/>
-      <w:r>
-        <w:rPr>
-          <w:rFonts w:ascii="Times New Roman" w:hAnsi="Times New Roman" w:cs="Times New Roman"/>
-          <w:sz w:val="28"/>
-          <w:szCs w:val="28"/>
-        </w:rPr>
-        <w:t>. В качестве макета - вывод списка запланированных событий для пользователя с возможностями создания и редактирования расписания.</w:t>
+        <w:t>организует интерфейс пользователя в телеграмм-чате. В качестве макета - вывод списка запланированных событий для пользователя с возможностями создания и редактирования расписания.</w:t>
       </w:r>
     </w:p>
     <w:p>
@@ -6218,6 +6257,14 @@
           <w:lang w:val="en-US"/>
         </w:rPr>
         <w:t>AI</w:t>
+      </w:r>
+      <w:r>
+        <w:rPr>
+          <w:rFonts w:ascii="Times New Roman" w:hAnsi="Times New Roman" w:cs="Times New Roman"/>
+          <w:sz w:val="28"/>
+          <w:szCs w:val="28"/>
+        </w:rPr>
+        <w:t xml:space="preserve"> </w:t>
       </w:r>
       <w:r>
         <w:rPr>
@@ -7616,7 +7663,7 @@
   <a:extraClrSchemeLst/>
   <a:extLst>
     <a:ext uri="{05A4C25C-085E-4340-85A3-A5531E510DB2}">
-      <thm15:themeFamily xmlns:thm15="http://schemas.microsoft.com/office/thememl/2012/main" xmlns="" name="Office Theme" id="{62F939B6-93AF-4DB8-9C6B-D6C7DFDC589F}" vid="{4A3C46E8-61CC-4603-A589-7422A47A8E4A}"/>
+      <thm15:themeFamily xmlns="" xmlns:thm15="http://schemas.microsoft.com/office/thememl/2012/main" name="Office Theme" id="{62F939B6-93AF-4DB8-9C6B-D6C7DFDC589F}" vid="{4A3C46E8-61CC-4603-A589-7422A47A8E4A}"/>
     </a:ext>
   </a:extLst>
 </a:theme>
